--- a/Praktikum-2-202310017/document/Praktikum-2- 202310017-Novi Widia D.docx
+++ b/Praktikum-2-202310017/document/Praktikum-2- 202310017-Novi Widia D.docx
@@ -105,7 +105,6 @@
           <w:szCs w:val="28"/>
         </w:rPr>
       </w:pPr>
-      <w:proofErr w:type="spellStart"/>
       <w:r>
         <w:rPr>
           <w:rFonts w:ascii="Times New Roman" w:hAnsi="Times New Roman" w:cs="Times New Roman"/>
@@ -124,18 +123,7 @@
           <w:sz w:val="28"/>
           <w:szCs w:val="28"/>
         </w:rPr>
-        <w:t>ktikum</w:t>
-      </w:r>
-      <w:proofErr w:type="spellEnd"/>
-      <w:r>
-        <w:rPr>
-          <w:rFonts w:ascii="Times New Roman" w:hAnsi="Times New Roman" w:cs="Times New Roman"/>
-          <w:b/>
-          <w:bCs/>
-          <w:sz w:val="28"/>
-          <w:szCs w:val="28"/>
-        </w:rPr>
-        <w:t xml:space="preserve"> </w:t>
+        <w:t xml:space="preserve">ktikum </w:t>
       </w:r>
       <w:r>
         <w:rPr>
@@ -498,27 +486,7 @@
                 <w:sz w:val="20"/>
                 <w:szCs w:val="20"/>
               </w:rPr>
-              <w:t>"</w:t>
-            </w:r>
-            <w:proofErr w:type="spellStart"/>
-            <w:r>
-              <w:rPr>
-                <w:rFonts w:ascii="Courier New" w:eastAsia="Times New Roman" w:hAnsi="Courier New" w:cs="Courier New"/>
-                <w:color w:val="0000E6"/>
-                <w:sz w:val="20"/>
-                <w:szCs w:val="20"/>
-              </w:rPr>
-              <w:t>en</w:t>
-            </w:r>
-            <w:proofErr w:type="spellEnd"/>
-            <w:r>
-              <w:rPr>
-                <w:rFonts w:ascii="Courier New" w:eastAsia="Times New Roman" w:hAnsi="Courier New" w:cs="Courier New"/>
-                <w:color w:val="0000E6"/>
-                <w:sz w:val="20"/>
-                <w:szCs w:val="20"/>
-              </w:rPr>
-              <w:t>"</w:t>
+              <w:t>"en"</w:t>
             </w:r>
             <w:r>
               <w:rPr>
@@ -759,19 +727,8 @@
                 <w:sz w:val="20"/>
                 <w:szCs w:val="20"/>
               </w:rPr>
-              <w:t>http-</w:t>
-            </w:r>
-            <w:proofErr w:type="spellStart"/>
-            <w:r>
-              <w:rPr>
-                <w:rFonts w:ascii="Courier New" w:eastAsia="Times New Roman" w:hAnsi="Courier New" w:cs="Courier New"/>
-                <w:color w:val="074726"/>
-                <w:sz w:val="20"/>
-                <w:szCs w:val="20"/>
-              </w:rPr>
-              <w:t>equiv</w:t>
-            </w:r>
-            <w:proofErr w:type="spellEnd"/>
+              <w:t>http-equiv</w:t>
+            </w:r>
             <w:r>
               <w:rPr>
                 <w:rFonts w:ascii="Courier New" w:eastAsia="Times New Roman" w:hAnsi="Courier New" w:cs="Courier New"/>
@@ -1167,7 +1124,6 @@
               </w:rPr>
               <w:t xml:space="preserve"> </w:t>
             </w:r>
-            <w:proofErr w:type="spellStart"/>
             <w:r>
               <w:rPr>
                 <w:rFonts w:ascii="Courier New" w:eastAsia="Times New Roman" w:hAnsi="Courier New" w:cs="Courier New"/>
@@ -1177,7 +1133,6 @@
               </w:rPr>
               <w:t>rel</w:t>
             </w:r>
-            <w:proofErr w:type="spellEnd"/>
             <w:r>
               <w:rPr>
                 <w:rFonts w:ascii="Courier New" w:eastAsia="Times New Roman" w:hAnsi="Courier New" w:cs="Courier New"/>
@@ -1205,7 +1160,6 @@
               </w:rPr>
               <w:t xml:space="preserve"> </w:t>
             </w:r>
-            <w:proofErr w:type="spellStart"/>
             <w:r>
               <w:rPr>
                 <w:rFonts w:ascii="Courier New" w:eastAsia="Times New Roman" w:hAnsi="Courier New" w:cs="Courier New"/>
@@ -1215,7 +1169,6 @@
               </w:rPr>
               <w:t>href</w:t>
             </w:r>
-            <w:proofErr w:type="spellEnd"/>
             <w:r>
               <w:rPr>
                 <w:rFonts w:ascii="Courier New" w:eastAsia="Times New Roman" w:hAnsi="Courier New" w:cs="Courier New"/>
@@ -1232,27 +1185,7 @@
                 <w:sz w:val="20"/>
                 <w:szCs w:val="20"/>
               </w:rPr>
-              <w:t>"assets/</w:t>
-            </w:r>
-            <w:proofErr w:type="spellStart"/>
-            <w:r>
-              <w:rPr>
-                <w:rFonts w:ascii="Courier New" w:eastAsia="Times New Roman" w:hAnsi="Courier New" w:cs="Courier New"/>
-                <w:color w:val="0000E6"/>
-                <w:sz w:val="20"/>
-                <w:szCs w:val="20"/>
-              </w:rPr>
-              <w:t>css</w:t>
-            </w:r>
-            <w:proofErr w:type="spellEnd"/>
-            <w:r>
-              <w:rPr>
-                <w:rFonts w:ascii="Courier New" w:eastAsia="Times New Roman" w:hAnsi="Courier New" w:cs="Courier New"/>
-                <w:color w:val="0000E6"/>
-                <w:sz w:val="20"/>
-                <w:szCs w:val="20"/>
-              </w:rPr>
-              <w:t>/login.css"</w:t>
+              <w:t>"assets/css/login.css"</w:t>
             </w:r>
             <w:r>
               <w:rPr>
@@ -1364,7 +1297,6 @@
               </w:rPr>
               <w:t xml:space="preserve"> </w:t>
             </w:r>
-            <w:proofErr w:type="spellStart"/>
             <w:r>
               <w:rPr>
                 <w:rFonts w:ascii="Courier New" w:eastAsia="Times New Roman" w:hAnsi="Courier New" w:cs="Courier New"/>
@@ -1374,7 +1306,6 @@
               </w:rPr>
               <w:t>rel</w:t>
             </w:r>
-            <w:proofErr w:type="spellEnd"/>
             <w:r>
               <w:rPr>
                 <w:rFonts w:ascii="Courier New" w:eastAsia="Times New Roman" w:hAnsi="Courier New" w:cs="Courier New"/>
@@ -3111,7 +3042,6 @@
               </w:rPr>
               <w:t>"</w:t>
             </w:r>
-            <w:proofErr w:type="spellStart"/>
             <w:proofErr w:type="gramStart"/>
             <w:r>
               <w:rPr>
@@ -3130,17 +3060,7 @@
                 <w:sz w:val="20"/>
                 <w:szCs w:val="20"/>
               </w:rPr>
-              <w:t>.href</w:t>
-            </w:r>
-            <w:proofErr w:type="spellEnd"/>
-            <w:r>
-              <w:rPr>
-                <w:rFonts w:ascii="Courier New" w:eastAsia="Times New Roman" w:hAnsi="Courier New" w:cs="Courier New"/>
-                <w:color w:val="0000E6"/>
-                <w:sz w:val="20"/>
-                <w:szCs w:val="20"/>
-              </w:rPr>
-              <w:t>='register.html'"</w:t>
+              <w:t>.href='register.html'"</w:t>
             </w:r>
             <w:r>
               <w:rPr>
@@ -3664,21 +3584,7 @@
                 <w:b/>
               </w:rPr>
               <w:lastRenderedPageBreak/>
-              <w:t>l</w:t>
-            </w:r>
-            <w:r>
-              <w:rPr>
-                <w:rFonts w:ascii="Arial" w:eastAsia="Arial" w:hAnsi="Arial" w:cs="Arial"/>
-                <w:b/>
-              </w:rPr>
-              <w:t>ogin.</w:t>
-            </w:r>
-            <w:r>
-              <w:rPr>
-                <w:rFonts w:ascii="Arial" w:eastAsia="Arial" w:hAnsi="Arial" w:cs="Arial"/>
-                <w:b/>
-              </w:rPr>
-              <w:t>css</w:t>
+              <w:t>login.css</w:t>
             </w:r>
           </w:p>
         </w:tc>
@@ -4558,27 +4464,7 @@
                 <w:sz w:val="20"/>
                 <w:szCs w:val="20"/>
               </w:rPr>
-              <w:t>-</w:t>
-            </w:r>
-            <w:proofErr w:type="spellStart"/>
-            <w:r>
-              <w:rPr>
-                <w:rFonts w:ascii="Courier New" w:eastAsia="Times New Roman" w:hAnsi="Courier New" w:cs="Courier New"/>
-                <w:color w:val="008484"/>
-                <w:sz w:val="20"/>
-                <w:szCs w:val="20"/>
-              </w:rPr>
-              <w:t>webkit</w:t>
-            </w:r>
-            <w:proofErr w:type="spellEnd"/>
-            <w:r>
-              <w:rPr>
-                <w:rFonts w:ascii="Courier New" w:eastAsia="Times New Roman" w:hAnsi="Courier New" w:cs="Courier New"/>
-                <w:color w:val="008484"/>
-                <w:sz w:val="20"/>
-                <w:szCs w:val="20"/>
-              </w:rPr>
-              <w:t>-linear-</w:t>
+              <w:t>-webkit-linear-</w:t>
             </w:r>
             <w:proofErr w:type="gramStart"/>
             <w:r>
@@ -5017,25 +4903,7 @@
                 <w:sz w:val="20"/>
                 <w:szCs w:val="20"/>
               </w:rPr>
-              <w:t xml:space="preserve"> </w:t>
-            </w:r>
-            <w:proofErr w:type="spellStart"/>
-            <w:r>
-              <w:rPr>
-                <w:rFonts w:ascii="Courier New" w:eastAsia="Times New Roman" w:hAnsi="Courier New" w:cs="Courier New"/>
-                <w:sz w:val="20"/>
-                <w:szCs w:val="20"/>
-              </w:rPr>
-              <w:t>fadeInAnimation</w:t>
-            </w:r>
-            <w:proofErr w:type="spellEnd"/>
-            <w:r>
-              <w:rPr>
-                <w:rFonts w:ascii="Courier New" w:eastAsia="Times New Roman" w:hAnsi="Courier New" w:cs="Courier New"/>
-                <w:sz w:val="20"/>
-                <w:szCs w:val="20"/>
-              </w:rPr>
-              <w:t xml:space="preserve"> </w:t>
+              <w:t xml:space="preserve"> fadeInAnimation </w:t>
             </w:r>
             <w:r>
               <w:rPr>
@@ -5357,7 +5225,6 @@
               </w:rPr>
               <w:t xml:space="preserve"> </w:t>
             </w:r>
-            <w:proofErr w:type="spellStart"/>
             <w:r>
               <w:rPr>
                 <w:rFonts w:ascii="Courier New" w:eastAsia="Times New Roman" w:hAnsi="Courier New" w:cs="Courier New"/>
@@ -5367,7 +5234,6 @@
               </w:rPr>
               <w:t>fadeInAnimation</w:t>
             </w:r>
-            <w:proofErr w:type="spellEnd"/>
             <w:r>
               <w:rPr>
                 <w:rFonts w:ascii="Courier New" w:eastAsia="Times New Roman" w:hAnsi="Courier New" w:cs="Courier New"/>
@@ -7778,7 +7644,6 @@
               </w:rPr>
               <w:t xml:space="preserve"> </w:t>
             </w:r>
-            <w:proofErr w:type="spellStart"/>
             <w:r>
               <w:rPr>
                 <w:rFonts w:ascii="Courier New" w:eastAsia="Times New Roman" w:hAnsi="Courier New" w:cs="Courier New"/>
@@ -7797,7 +7662,6 @@
               </w:rPr>
               <w:t>px</w:t>
             </w:r>
-            <w:proofErr w:type="spellEnd"/>
             <w:r>
               <w:rPr>
                 <w:rFonts w:ascii="Courier New" w:eastAsia="Times New Roman" w:hAnsi="Courier New" w:cs="Courier New"/>
@@ -8876,7 +8740,6 @@
               </w:rPr>
               <w:t xml:space="preserve"> </w:t>
             </w:r>
-            <w:proofErr w:type="spellStart"/>
             <w:proofErr w:type="gramStart"/>
             <w:r>
               <w:rPr>
@@ -8887,7 +8750,6 @@
               </w:rPr>
               <w:t>rgba</w:t>
             </w:r>
-            <w:proofErr w:type="spellEnd"/>
             <w:r>
               <w:rPr>
                 <w:rFonts w:ascii="Courier New" w:eastAsia="Times New Roman" w:hAnsi="Courier New" w:cs="Courier New"/>
@@ -10016,7 +9878,6 @@
               </w:rPr>
               <w:t>.</w:t>
             </w:r>
-            <w:proofErr w:type="spellStart"/>
             <w:r>
               <w:rPr>
                 <w:rFonts w:ascii="Courier New" w:eastAsia="Times New Roman" w:hAnsi="Courier New" w:cs="Courier New"/>
@@ -10052,16 +9913,7 @@
                 <w:sz w:val="20"/>
                 <w:szCs w:val="20"/>
               </w:rPr>
-              <w:t>-within</w:t>
-            </w:r>
-            <w:proofErr w:type="spellEnd"/>
-            <w:r>
-              <w:rPr>
-                <w:rFonts w:ascii="Courier New" w:eastAsia="Times New Roman" w:hAnsi="Courier New" w:cs="Courier New"/>
-                <w:sz w:val="20"/>
-                <w:szCs w:val="20"/>
-              </w:rPr>
-              <w:t xml:space="preserve"> </w:t>
+              <w:t xml:space="preserve">-within </w:t>
             </w:r>
             <w:r>
               <w:rPr>
@@ -11503,7 +11355,6 @@
               </w:rPr>
               <w:t xml:space="preserve"> </w:t>
             </w:r>
-            <w:proofErr w:type="spellStart"/>
             <w:proofErr w:type="gramStart"/>
             <w:r>
               <w:rPr>
@@ -11514,7 +11365,6 @@
               </w:rPr>
               <w:t>rgba</w:t>
             </w:r>
-            <w:proofErr w:type="spellEnd"/>
             <w:r>
               <w:rPr>
                 <w:rFonts w:ascii="Courier New" w:eastAsia="Times New Roman" w:hAnsi="Courier New" w:cs="Courier New"/>
@@ -13210,7 +13060,6 @@
               </w:rPr>
               <w:t xml:space="preserve"> </w:t>
             </w:r>
-            <w:proofErr w:type="spellStart"/>
             <w:r>
               <w:rPr>
                 <w:rFonts w:ascii="Courier New" w:eastAsia="Times New Roman" w:hAnsi="Courier New" w:cs="Courier New"/>
@@ -13242,7 +13091,6 @@
               </w:rPr>
               <w:t>hover</w:t>
             </w:r>
-            <w:proofErr w:type="spellEnd"/>
             <w:r>
               <w:rPr>
                 <w:rFonts w:ascii="Courier New" w:eastAsia="Times New Roman" w:hAnsi="Courier New" w:cs="Courier New"/>
@@ -14441,27 +14289,7 @@
                 <w:sz w:val="20"/>
                 <w:szCs w:val="20"/>
               </w:rPr>
-              <w:t>-</w:t>
-            </w:r>
-            <w:proofErr w:type="spellStart"/>
-            <w:r>
-              <w:rPr>
-                <w:rFonts w:ascii="Courier New" w:eastAsia="Times New Roman" w:hAnsi="Courier New" w:cs="Courier New"/>
-                <w:color w:val="008484"/>
-                <w:sz w:val="20"/>
-                <w:szCs w:val="20"/>
-              </w:rPr>
-              <w:t>webkit</w:t>
-            </w:r>
-            <w:proofErr w:type="spellEnd"/>
-            <w:r>
-              <w:rPr>
-                <w:rFonts w:ascii="Courier New" w:eastAsia="Times New Roman" w:hAnsi="Courier New" w:cs="Courier New"/>
-                <w:color w:val="008484"/>
-                <w:sz w:val="20"/>
-                <w:szCs w:val="20"/>
-              </w:rPr>
-              <w:t>-linear-</w:t>
+              <w:t>-webkit-linear-</w:t>
             </w:r>
             <w:proofErr w:type="gramStart"/>
             <w:r>
@@ -14900,25 +14728,7 @@
                 <w:sz w:val="20"/>
                 <w:szCs w:val="20"/>
               </w:rPr>
-              <w:t xml:space="preserve"> </w:t>
-            </w:r>
-            <w:proofErr w:type="spellStart"/>
-            <w:r>
-              <w:rPr>
-                <w:rFonts w:ascii="Courier New" w:eastAsia="Times New Roman" w:hAnsi="Courier New" w:cs="Courier New"/>
-                <w:sz w:val="20"/>
-                <w:szCs w:val="20"/>
-              </w:rPr>
-              <w:t>fadeInAnimation</w:t>
-            </w:r>
-            <w:proofErr w:type="spellEnd"/>
-            <w:r>
-              <w:rPr>
-                <w:rFonts w:ascii="Courier New" w:eastAsia="Times New Roman" w:hAnsi="Courier New" w:cs="Courier New"/>
-                <w:sz w:val="20"/>
-                <w:szCs w:val="20"/>
-              </w:rPr>
-              <w:t xml:space="preserve"> </w:t>
+              <w:t xml:space="preserve"> fadeInAnimation </w:t>
             </w:r>
             <w:r>
               <w:rPr>
@@ -15240,7 +15050,6 @@
               </w:rPr>
               <w:t xml:space="preserve"> </w:t>
             </w:r>
-            <w:proofErr w:type="spellStart"/>
             <w:r>
               <w:rPr>
                 <w:rFonts w:ascii="Courier New" w:eastAsia="Times New Roman" w:hAnsi="Courier New" w:cs="Courier New"/>
@@ -15250,7 +15059,6 @@
               </w:rPr>
               <w:t>fadeInAnimation</w:t>
             </w:r>
-            <w:proofErr w:type="spellEnd"/>
             <w:r>
               <w:rPr>
                 <w:rFonts w:ascii="Courier New" w:eastAsia="Times New Roman" w:hAnsi="Courier New" w:cs="Courier New"/>
@@ -17661,7 +17469,6 @@
               </w:rPr>
               <w:t xml:space="preserve"> </w:t>
             </w:r>
-            <w:proofErr w:type="spellStart"/>
             <w:r>
               <w:rPr>
                 <w:rFonts w:ascii="Courier New" w:eastAsia="Times New Roman" w:hAnsi="Courier New" w:cs="Courier New"/>
@@ -17680,7 +17487,6 @@
               </w:rPr>
               <w:t>px</w:t>
             </w:r>
-            <w:proofErr w:type="spellEnd"/>
             <w:r>
               <w:rPr>
                 <w:rFonts w:ascii="Courier New" w:eastAsia="Times New Roman" w:hAnsi="Courier New" w:cs="Courier New"/>
@@ -18759,7 +18565,6 @@
               </w:rPr>
               <w:t xml:space="preserve"> </w:t>
             </w:r>
-            <w:proofErr w:type="spellStart"/>
             <w:proofErr w:type="gramStart"/>
             <w:r>
               <w:rPr>
@@ -18770,7 +18575,6 @@
               </w:rPr>
               <w:t>rgba</w:t>
             </w:r>
-            <w:proofErr w:type="spellEnd"/>
             <w:r>
               <w:rPr>
                 <w:rFonts w:ascii="Courier New" w:eastAsia="Times New Roman" w:hAnsi="Courier New" w:cs="Courier New"/>
@@ -19899,7 +19703,6 @@
               </w:rPr>
               <w:t>.</w:t>
             </w:r>
-            <w:proofErr w:type="spellStart"/>
             <w:r>
               <w:rPr>
                 <w:rFonts w:ascii="Courier New" w:eastAsia="Times New Roman" w:hAnsi="Courier New" w:cs="Courier New"/>
@@ -19935,16 +19738,7 @@
                 <w:sz w:val="20"/>
                 <w:szCs w:val="20"/>
               </w:rPr>
-              <w:t>-within</w:t>
-            </w:r>
-            <w:proofErr w:type="spellEnd"/>
-            <w:r>
-              <w:rPr>
-                <w:rFonts w:ascii="Courier New" w:eastAsia="Times New Roman" w:hAnsi="Courier New" w:cs="Courier New"/>
-                <w:sz w:val="20"/>
-                <w:szCs w:val="20"/>
-              </w:rPr>
-              <w:t xml:space="preserve"> </w:t>
+              <w:t xml:space="preserve">-within </w:t>
             </w:r>
             <w:r>
               <w:rPr>
@@ -21386,7 +21180,6 @@
               </w:rPr>
               <w:t xml:space="preserve"> </w:t>
             </w:r>
-            <w:proofErr w:type="spellStart"/>
             <w:proofErr w:type="gramStart"/>
             <w:r>
               <w:rPr>
@@ -21397,7 +21190,6 @@
               </w:rPr>
               <w:t>rgba</w:t>
             </w:r>
-            <w:proofErr w:type="spellEnd"/>
             <w:r>
               <w:rPr>
                 <w:rFonts w:ascii="Courier New" w:eastAsia="Times New Roman" w:hAnsi="Courier New" w:cs="Courier New"/>
@@ -23093,7 +22885,6 @@
               </w:rPr>
               <w:t xml:space="preserve"> </w:t>
             </w:r>
-            <w:proofErr w:type="spellStart"/>
             <w:r>
               <w:rPr>
                 <w:rFonts w:ascii="Courier New" w:eastAsia="Times New Roman" w:hAnsi="Courier New" w:cs="Courier New"/>
@@ -23125,7 +22916,6 @@
               </w:rPr>
               <w:t>hover</w:t>
             </w:r>
-            <w:proofErr w:type="spellEnd"/>
             <w:r>
               <w:rPr>
                 <w:rFonts w:ascii="Courier New" w:eastAsia="Times New Roman" w:hAnsi="Courier New" w:cs="Courier New"/>
@@ -23513,6 +23303,7 @@
             <w:r>
               <w:rPr>
                 <w:rFonts w:ascii="Arial" w:hAnsi="Arial" w:cs="Arial"/>
+                <w:noProof/>
               </w:rPr>
               <w:drawing>
                 <wp:inline distT="0" distB="0" distL="0" distR="0" wp14:anchorId="05197D99" wp14:editId="3DF4094F">
@@ -23754,27 +23545,7 @@
                 <w:sz w:val="20"/>
                 <w:szCs w:val="20"/>
               </w:rPr>
-              <w:t>"</w:t>
-            </w:r>
-            <w:proofErr w:type="spellStart"/>
-            <w:r>
-              <w:rPr>
-                <w:rFonts w:ascii="Courier New" w:eastAsia="Times New Roman" w:hAnsi="Courier New" w:cs="Courier New"/>
-                <w:color w:val="0000E6"/>
-                <w:sz w:val="20"/>
-                <w:szCs w:val="20"/>
-              </w:rPr>
-              <w:t>en</w:t>
-            </w:r>
-            <w:proofErr w:type="spellEnd"/>
-            <w:r>
-              <w:rPr>
-                <w:rFonts w:ascii="Courier New" w:eastAsia="Times New Roman" w:hAnsi="Courier New" w:cs="Courier New"/>
-                <w:color w:val="0000E6"/>
-                <w:sz w:val="20"/>
-                <w:szCs w:val="20"/>
-              </w:rPr>
-              <w:t>"</w:t>
+              <w:t>"en"</w:t>
             </w:r>
             <w:r>
               <w:rPr>
@@ -24015,19 +23786,8 @@
                 <w:sz w:val="20"/>
                 <w:szCs w:val="20"/>
               </w:rPr>
-              <w:t>http-</w:t>
-            </w:r>
-            <w:proofErr w:type="spellStart"/>
-            <w:r>
-              <w:rPr>
-                <w:rFonts w:ascii="Courier New" w:eastAsia="Times New Roman" w:hAnsi="Courier New" w:cs="Courier New"/>
-                <w:color w:val="074726"/>
-                <w:sz w:val="20"/>
-                <w:szCs w:val="20"/>
-              </w:rPr>
-              <w:t>equiv</w:t>
-            </w:r>
-            <w:proofErr w:type="spellEnd"/>
+              <w:t>http-equiv</w:t>
+            </w:r>
             <w:r>
               <w:rPr>
                 <w:rFonts w:ascii="Courier New" w:eastAsia="Times New Roman" w:hAnsi="Courier New" w:cs="Courier New"/>
@@ -24423,7 +24183,6 @@
               </w:rPr>
               <w:t xml:space="preserve"> </w:t>
             </w:r>
-            <w:proofErr w:type="spellStart"/>
             <w:r>
               <w:rPr>
                 <w:rFonts w:ascii="Courier New" w:eastAsia="Times New Roman" w:hAnsi="Courier New" w:cs="Courier New"/>
@@ -24433,7 +24192,6 @@
               </w:rPr>
               <w:t>rel</w:t>
             </w:r>
-            <w:proofErr w:type="spellEnd"/>
             <w:r>
               <w:rPr>
                 <w:rFonts w:ascii="Courier New" w:eastAsia="Times New Roman" w:hAnsi="Courier New" w:cs="Courier New"/>
@@ -24461,7 +24219,6 @@
               </w:rPr>
               <w:t xml:space="preserve"> </w:t>
             </w:r>
-            <w:proofErr w:type="spellStart"/>
             <w:r>
               <w:rPr>
                 <w:rFonts w:ascii="Courier New" w:eastAsia="Times New Roman" w:hAnsi="Courier New" w:cs="Courier New"/>
@@ -24471,7 +24228,6 @@
               </w:rPr>
               <w:t>href</w:t>
             </w:r>
-            <w:proofErr w:type="spellEnd"/>
             <w:r>
               <w:rPr>
                 <w:rFonts w:ascii="Courier New" w:eastAsia="Times New Roman" w:hAnsi="Courier New" w:cs="Courier New"/>
@@ -24488,27 +24244,7 @@
                 <w:sz w:val="20"/>
                 <w:szCs w:val="20"/>
               </w:rPr>
-              <w:t>"assets/</w:t>
-            </w:r>
-            <w:proofErr w:type="spellStart"/>
-            <w:r>
-              <w:rPr>
-                <w:rFonts w:ascii="Courier New" w:eastAsia="Times New Roman" w:hAnsi="Courier New" w:cs="Courier New"/>
-                <w:color w:val="0000E6"/>
-                <w:sz w:val="20"/>
-                <w:szCs w:val="20"/>
-              </w:rPr>
-              <w:t>css</w:t>
-            </w:r>
-            <w:proofErr w:type="spellEnd"/>
-            <w:r>
-              <w:rPr>
-                <w:rFonts w:ascii="Courier New" w:eastAsia="Times New Roman" w:hAnsi="Courier New" w:cs="Courier New"/>
-                <w:color w:val="0000E6"/>
-                <w:sz w:val="20"/>
-                <w:szCs w:val="20"/>
-              </w:rPr>
-              <w:t>/register.css"</w:t>
+              <w:t>"assets/css/register.css"</w:t>
             </w:r>
             <w:r>
               <w:rPr>
@@ -24620,7 +24356,6 @@
               </w:rPr>
               <w:t xml:space="preserve"> </w:t>
             </w:r>
-            <w:proofErr w:type="spellStart"/>
             <w:r>
               <w:rPr>
                 <w:rFonts w:ascii="Courier New" w:eastAsia="Times New Roman" w:hAnsi="Courier New" w:cs="Courier New"/>
@@ -24630,7 +24365,6 @@
               </w:rPr>
               <w:t>rel</w:t>
             </w:r>
-            <w:proofErr w:type="spellEnd"/>
             <w:r>
               <w:rPr>
                 <w:rFonts w:ascii="Courier New" w:eastAsia="Times New Roman" w:hAnsi="Courier New" w:cs="Courier New"/>
@@ -25303,27 +25037,7 @@
                 <w:sz w:val="20"/>
                 <w:szCs w:val="20"/>
               </w:rPr>
-              <w:t>"</w:t>
-            </w:r>
-            <w:proofErr w:type="spellStart"/>
-            <w:r>
-              <w:rPr>
-                <w:rFonts w:ascii="Courier New" w:eastAsia="Times New Roman" w:hAnsi="Courier New" w:cs="Courier New"/>
-                <w:color w:val="0000E6"/>
-                <w:sz w:val="20"/>
-                <w:szCs w:val="20"/>
-              </w:rPr>
-              <w:t>npm</w:t>
-            </w:r>
-            <w:proofErr w:type="spellEnd"/>
-            <w:r>
-              <w:rPr>
-                <w:rFonts w:ascii="Courier New" w:eastAsia="Times New Roman" w:hAnsi="Courier New" w:cs="Courier New"/>
-                <w:color w:val="0000E6"/>
-                <w:sz w:val="20"/>
-                <w:szCs w:val="20"/>
-              </w:rPr>
-              <w:t>"</w:t>
+              <w:t>"npm"</w:t>
             </w:r>
             <w:r>
               <w:rPr>
@@ -25497,9 +25211,35 @@
                 <w:sz w:val="20"/>
                 <w:szCs w:val="20"/>
               </w:rPr>
-              <w:t>"</w:t>
-            </w:r>
-            <w:proofErr w:type="spellStart"/>
+              <w:t>"npm"</w:t>
+            </w:r>
+            <w:r>
+              <w:rPr>
+                <w:rFonts w:ascii="Courier New" w:eastAsia="Times New Roman" w:hAnsi="Courier New" w:cs="Courier New"/>
+                <w:color w:val="274796"/>
+                <w:sz w:val="20"/>
+                <w:szCs w:val="20"/>
+              </w:rPr>
+              <w:t xml:space="preserve"> </w:t>
+            </w:r>
+            <w:r>
+              <w:rPr>
+                <w:rFonts w:ascii="Courier New" w:eastAsia="Times New Roman" w:hAnsi="Courier New" w:cs="Courier New"/>
+                <w:color w:val="074726"/>
+                <w:sz w:val="20"/>
+                <w:szCs w:val="20"/>
+              </w:rPr>
+              <w:t>id</w:t>
+            </w:r>
+            <w:r>
+              <w:rPr>
+                <w:rFonts w:ascii="Courier New" w:eastAsia="Times New Roman" w:hAnsi="Courier New" w:cs="Courier New"/>
+                <w:color w:val="808030"/>
+                <w:sz w:val="20"/>
+                <w:szCs w:val="20"/>
+              </w:rPr>
+              <w:t>=</w:t>
+            </w:r>
             <w:r>
               <w:rPr>
                 <w:rFonts w:ascii="Courier New" w:eastAsia="Times New Roman" w:hAnsi="Courier New" w:cs="Courier New"/>
@@ -25507,73 +25247,7 @@
                 <w:sz w:val="20"/>
                 <w:szCs w:val="20"/>
               </w:rPr>
-              <w:t>npm</w:t>
-            </w:r>
-            <w:proofErr w:type="spellEnd"/>
-            <w:r>
-              <w:rPr>
-                <w:rFonts w:ascii="Courier New" w:eastAsia="Times New Roman" w:hAnsi="Courier New" w:cs="Courier New"/>
-                <w:color w:val="0000E6"/>
-                <w:sz w:val="20"/>
-                <w:szCs w:val="20"/>
-              </w:rPr>
-              <w:t>"</w:t>
-            </w:r>
-            <w:r>
-              <w:rPr>
-                <w:rFonts w:ascii="Courier New" w:eastAsia="Times New Roman" w:hAnsi="Courier New" w:cs="Courier New"/>
-                <w:color w:val="274796"/>
-                <w:sz w:val="20"/>
-                <w:szCs w:val="20"/>
-              </w:rPr>
-              <w:t xml:space="preserve"> </w:t>
-            </w:r>
-            <w:r>
-              <w:rPr>
-                <w:rFonts w:ascii="Courier New" w:eastAsia="Times New Roman" w:hAnsi="Courier New" w:cs="Courier New"/>
-                <w:color w:val="074726"/>
-                <w:sz w:val="20"/>
-                <w:szCs w:val="20"/>
-              </w:rPr>
-              <w:t>id</w:t>
-            </w:r>
-            <w:r>
-              <w:rPr>
-                <w:rFonts w:ascii="Courier New" w:eastAsia="Times New Roman" w:hAnsi="Courier New" w:cs="Courier New"/>
-                <w:color w:val="808030"/>
-                <w:sz w:val="20"/>
-                <w:szCs w:val="20"/>
-              </w:rPr>
-              <w:t>=</w:t>
-            </w:r>
-            <w:r>
-              <w:rPr>
-                <w:rFonts w:ascii="Courier New" w:eastAsia="Times New Roman" w:hAnsi="Courier New" w:cs="Courier New"/>
-                <w:color w:val="0000E6"/>
-                <w:sz w:val="20"/>
-                <w:szCs w:val="20"/>
-              </w:rPr>
-              <w:t>"</w:t>
-            </w:r>
-            <w:proofErr w:type="spellStart"/>
-            <w:r>
-              <w:rPr>
-                <w:rFonts w:ascii="Courier New" w:eastAsia="Times New Roman" w:hAnsi="Courier New" w:cs="Courier New"/>
-                <w:color w:val="0000E6"/>
-                <w:sz w:val="20"/>
-                <w:szCs w:val="20"/>
-              </w:rPr>
-              <w:t>npm</w:t>
-            </w:r>
-            <w:proofErr w:type="spellEnd"/>
-            <w:r>
-              <w:rPr>
-                <w:rFonts w:ascii="Courier New" w:eastAsia="Times New Roman" w:hAnsi="Courier New" w:cs="Courier New"/>
-                <w:color w:val="0000E6"/>
-                <w:sz w:val="20"/>
-                <w:szCs w:val="20"/>
-              </w:rPr>
-              <w:t>"</w:t>
+              <w:t>"npm"</w:t>
             </w:r>
             <w:r>
               <w:rPr>
@@ -25876,27 +25550,7 @@
                 <w:sz w:val="20"/>
                 <w:szCs w:val="20"/>
               </w:rPr>
-              <w:t>"</w:t>
-            </w:r>
-            <w:proofErr w:type="spellStart"/>
-            <w:r>
-              <w:rPr>
-                <w:rFonts w:ascii="Courier New" w:eastAsia="Times New Roman" w:hAnsi="Courier New" w:cs="Courier New"/>
-                <w:color w:val="0000E6"/>
-                <w:sz w:val="20"/>
-                <w:szCs w:val="20"/>
-              </w:rPr>
-              <w:t>fullname</w:t>
-            </w:r>
-            <w:proofErr w:type="spellEnd"/>
-            <w:r>
-              <w:rPr>
-                <w:rFonts w:ascii="Courier New" w:eastAsia="Times New Roman" w:hAnsi="Courier New" w:cs="Courier New"/>
-                <w:color w:val="0000E6"/>
-                <w:sz w:val="20"/>
-                <w:szCs w:val="20"/>
-              </w:rPr>
-              <w:t>"</w:t>
+              <w:t>"fullname"</w:t>
             </w:r>
             <w:r>
               <w:rPr>
@@ -25907,7 +25561,6 @@
               </w:rPr>
               <w:t>&gt;</w:t>
             </w:r>
-            <w:proofErr w:type="spellStart"/>
             <w:r>
               <w:rPr>
                 <w:rFonts w:ascii="Courier New" w:eastAsia="Times New Roman" w:hAnsi="Courier New" w:cs="Courier New"/>
@@ -25916,7 +25569,6 @@
               </w:rPr>
               <w:t>Fullname</w:t>
             </w:r>
-            <w:proofErr w:type="spellEnd"/>
             <w:r>
               <w:rPr>
                 <w:rFonts w:ascii="Courier New" w:eastAsia="Times New Roman" w:hAnsi="Courier New" w:cs="Courier New"/>
@@ -26072,9 +25724,35 @@
                 <w:sz w:val="20"/>
                 <w:szCs w:val="20"/>
               </w:rPr>
-              <w:t>"</w:t>
-            </w:r>
-            <w:proofErr w:type="spellStart"/>
+              <w:t>"fullname"</w:t>
+            </w:r>
+            <w:r>
+              <w:rPr>
+                <w:rFonts w:ascii="Courier New" w:eastAsia="Times New Roman" w:hAnsi="Courier New" w:cs="Courier New"/>
+                <w:color w:val="274796"/>
+                <w:sz w:val="20"/>
+                <w:szCs w:val="20"/>
+              </w:rPr>
+              <w:t xml:space="preserve"> </w:t>
+            </w:r>
+            <w:r>
+              <w:rPr>
+                <w:rFonts w:ascii="Courier New" w:eastAsia="Times New Roman" w:hAnsi="Courier New" w:cs="Courier New"/>
+                <w:color w:val="074726"/>
+                <w:sz w:val="20"/>
+                <w:szCs w:val="20"/>
+              </w:rPr>
+              <w:t>id</w:t>
+            </w:r>
+            <w:r>
+              <w:rPr>
+                <w:rFonts w:ascii="Courier New" w:eastAsia="Times New Roman" w:hAnsi="Courier New" w:cs="Courier New"/>
+                <w:color w:val="808030"/>
+                <w:sz w:val="20"/>
+                <w:szCs w:val="20"/>
+              </w:rPr>
+              <w:t>=</w:t>
+            </w:r>
             <w:r>
               <w:rPr>
                 <w:rFonts w:ascii="Courier New" w:eastAsia="Times New Roman" w:hAnsi="Courier New" w:cs="Courier New"/>
@@ -26082,73 +25760,7 @@
                 <w:sz w:val="20"/>
                 <w:szCs w:val="20"/>
               </w:rPr>
-              <w:t>fullname</w:t>
-            </w:r>
-            <w:proofErr w:type="spellEnd"/>
-            <w:r>
-              <w:rPr>
-                <w:rFonts w:ascii="Courier New" w:eastAsia="Times New Roman" w:hAnsi="Courier New" w:cs="Courier New"/>
-                <w:color w:val="0000E6"/>
-                <w:sz w:val="20"/>
-                <w:szCs w:val="20"/>
-              </w:rPr>
-              <w:t>"</w:t>
-            </w:r>
-            <w:r>
-              <w:rPr>
-                <w:rFonts w:ascii="Courier New" w:eastAsia="Times New Roman" w:hAnsi="Courier New" w:cs="Courier New"/>
-                <w:color w:val="274796"/>
-                <w:sz w:val="20"/>
-                <w:szCs w:val="20"/>
-              </w:rPr>
-              <w:t xml:space="preserve"> </w:t>
-            </w:r>
-            <w:r>
-              <w:rPr>
-                <w:rFonts w:ascii="Courier New" w:eastAsia="Times New Roman" w:hAnsi="Courier New" w:cs="Courier New"/>
-                <w:color w:val="074726"/>
-                <w:sz w:val="20"/>
-                <w:szCs w:val="20"/>
-              </w:rPr>
-              <w:t>id</w:t>
-            </w:r>
-            <w:r>
-              <w:rPr>
-                <w:rFonts w:ascii="Courier New" w:eastAsia="Times New Roman" w:hAnsi="Courier New" w:cs="Courier New"/>
-                <w:color w:val="808030"/>
-                <w:sz w:val="20"/>
-                <w:szCs w:val="20"/>
-              </w:rPr>
-              <w:t>=</w:t>
-            </w:r>
-            <w:r>
-              <w:rPr>
-                <w:rFonts w:ascii="Courier New" w:eastAsia="Times New Roman" w:hAnsi="Courier New" w:cs="Courier New"/>
-                <w:color w:val="0000E6"/>
-                <w:sz w:val="20"/>
-                <w:szCs w:val="20"/>
-              </w:rPr>
-              <w:t>"</w:t>
-            </w:r>
-            <w:proofErr w:type="spellStart"/>
-            <w:r>
-              <w:rPr>
-                <w:rFonts w:ascii="Courier New" w:eastAsia="Times New Roman" w:hAnsi="Courier New" w:cs="Courier New"/>
-                <w:color w:val="0000E6"/>
-                <w:sz w:val="20"/>
-                <w:szCs w:val="20"/>
-              </w:rPr>
-              <w:t>fullname</w:t>
-            </w:r>
-            <w:proofErr w:type="spellEnd"/>
-            <w:r>
-              <w:rPr>
-                <w:rFonts w:ascii="Courier New" w:eastAsia="Times New Roman" w:hAnsi="Courier New" w:cs="Courier New"/>
-                <w:color w:val="0000E6"/>
-                <w:sz w:val="20"/>
-                <w:szCs w:val="20"/>
-              </w:rPr>
-              <w:t>"</w:t>
+              <w:t>"fullname"</w:t>
             </w:r>
             <w:r>
               <w:rPr>
@@ -27477,27 +27089,7 @@
                 <w:sz w:val="20"/>
                 <w:szCs w:val="20"/>
               </w:rPr>
-              <w:t>"</w:t>
-            </w:r>
-            <w:proofErr w:type="spellStart"/>
-            <w:r>
-              <w:rPr>
-                <w:rFonts w:ascii="Courier New" w:eastAsia="Times New Roman" w:hAnsi="Courier New" w:cs="Courier New"/>
-                <w:color w:val="0000E6"/>
-                <w:sz w:val="20"/>
-                <w:szCs w:val="20"/>
-              </w:rPr>
-              <w:t>place_birth</w:t>
-            </w:r>
-            <w:proofErr w:type="spellEnd"/>
-            <w:r>
-              <w:rPr>
-                <w:rFonts w:ascii="Courier New" w:eastAsia="Times New Roman" w:hAnsi="Courier New" w:cs="Courier New"/>
-                <w:color w:val="0000E6"/>
-                <w:sz w:val="20"/>
-                <w:szCs w:val="20"/>
-              </w:rPr>
-              <w:t>"</w:t>
+              <w:t>"place_birth"</w:t>
             </w:r>
             <w:r>
               <w:rPr>
@@ -27671,9 +27263,35 @@
                 <w:sz w:val="20"/>
                 <w:szCs w:val="20"/>
               </w:rPr>
-              <w:t>"</w:t>
-            </w:r>
-            <w:proofErr w:type="spellStart"/>
+              <w:t>"place_birth"</w:t>
+            </w:r>
+            <w:r>
+              <w:rPr>
+                <w:rFonts w:ascii="Courier New" w:eastAsia="Times New Roman" w:hAnsi="Courier New" w:cs="Courier New"/>
+                <w:color w:val="274796"/>
+                <w:sz w:val="20"/>
+                <w:szCs w:val="20"/>
+              </w:rPr>
+              <w:t xml:space="preserve"> </w:t>
+            </w:r>
+            <w:r>
+              <w:rPr>
+                <w:rFonts w:ascii="Courier New" w:eastAsia="Times New Roman" w:hAnsi="Courier New" w:cs="Courier New"/>
+                <w:color w:val="074726"/>
+                <w:sz w:val="20"/>
+                <w:szCs w:val="20"/>
+              </w:rPr>
+              <w:t>id</w:t>
+            </w:r>
+            <w:r>
+              <w:rPr>
+                <w:rFonts w:ascii="Courier New" w:eastAsia="Times New Roman" w:hAnsi="Courier New" w:cs="Courier New"/>
+                <w:color w:val="808030"/>
+                <w:sz w:val="20"/>
+                <w:szCs w:val="20"/>
+              </w:rPr>
+              <w:t>=</w:t>
+            </w:r>
             <w:r>
               <w:rPr>
                 <w:rFonts w:ascii="Courier New" w:eastAsia="Times New Roman" w:hAnsi="Courier New" w:cs="Courier New"/>
@@ -27681,73 +27299,7 @@
                 <w:sz w:val="20"/>
                 <w:szCs w:val="20"/>
               </w:rPr>
-              <w:t>place_birth</w:t>
-            </w:r>
-            <w:proofErr w:type="spellEnd"/>
-            <w:r>
-              <w:rPr>
-                <w:rFonts w:ascii="Courier New" w:eastAsia="Times New Roman" w:hAnsi="Courier New" w:cs="Courier New"/>
-                <w:color w:val="0000E6"/>
-                <w:sz w:val="20"/>
-                <w:szCs w:val="20"/>
-              </w:rPr>
-              <w:t>"</w:t>
-            </w:r>
-            <w:r>
-              <w:rPr>
-                <w:rFonts w:ascii="Courier New" w:eastAsia="Times New Roman" w:hAnsi="Courier New" w:cs="Courier New"/>
-                <w:color w:val="274796"/>
-                <w:sz w:val="20"/>
-                <w:szCs w:val="20"/>
-              </w:rPr>
-              <w:t xml:space="preserve"> </w:t>
-            </w:r>
-            <w:r>
-              <w:rPr>
-                <w:rFonts w:ascii="Courier New" w:eastAsia="Times New Roman" w:hAnsi="Courier New" w:cs="Courier New"/>
-                <w:color w:val="074726"/>
-                <w:sz w:val="20"/>
-                <w:szCs w:val="20"/>
-              </w:rPr>
-              <w:t>id</w:t>
-            </w:r>
-            <w:r>
-              <w:rPr>
-                <w:rFonts w:ascii="Courier New" w:eastAsia="Times New Roman" w:hAnsi="Courier New" w:cs="Courier New"/>
-                <w:color w:val="808030"/>
-                <w:sz w:val="20"/>
-                <w:szCs w:val="20"/>
-              </w:rPr>
-              <w:t>=</w:t>
-            </w:r>
-            <w:r>
-              <w:rPr>
-                <w:rFonts w:ascii="Courier New" w:eastAsia="Times New Roman" w:hAnsi="Courier New" w:cs="Courier New"/>
-                <w:color w:val="0000E6"/>
-                <w:sz w:val="20"/>
-                <w:szCs w:val="20"/>
-              </w:rPr>
-              <w:t>"</w:t>
-            </w:r>
-            <w:proofErr w:type="spellStart"/>
-            <w:r>
-              <w:rPr>
-                <w:rFonts w:ascii="Courier New" w:eastAsia="Times New Roman" w:hAnsi="Courier New" w:cs="Courier New"/>
-                <w:color w:val="0000E6"/>
-                <w:sz w:val="20"/>
-                <w:szCs w:val="20"/>
-              </w:rPr>
-              <w:t>place_birth</w:t>
-            </w:r>
-            <w:proofErr w:type="spellEnd"/>
-            <w:r>
-              <w:rPr>
-                <w:rFonts w:ascii="Courier New" w:eastAsia="Times New Roman" w:hAnsi="Courier New" w:cs="Courier New"/>
-                <w:color w:val="0000E6"/>
-                <w:sz w:val="20"/>
-                <w:szCs w:val="20"/>
-              </w:rPr>
-              <w:t>"</w:t>
+              <w:t>"place_birth"</w:t>
             </w:r>
             <w:r>
               <w:rPr>
@@ -30151,7 +29703,6 @@
               </w:rPr>
               <w:t>&lt;</w:t>
             </w:r>
-            <w:proofErr w:type="spellStart"/>
             <w:r>
               <w:rPr>
                 <w:rFonts w:ascii="Courier New" w:eastAsia="Times New Roman" w:hAnsi="Courier New" w:cs="Courier New"/>
@@ -30163,7 +29714,6 @@
               </w:rPr>
               <w:t>textarea</w:t>
             </w:r>
-            <w:proofErr w:type="spellEnd"/>
             <w:r>
               <w:rPr>
                 <w:rFonts w:ascii="Courier New" w:eastAsia="Times New Roman" w:hAnsi="Courier New" w:cs="Courier New"/>
@@ -30362,27 +29912,7 @@
                 <w:sz w:val="20"/>
                 <w:szCs w:val="20"/>
               </w:rPr>
-              <w:t xml:space="preserve"> </w:t>
-            </w:r>
-            <w:proofErr w:type="spellStart"/>
-            <w:r>
-              <w:rPr>
-                <w:rFonts w:ascii="Courier New" w:eastAsia="Times New Roman" w:hAnsi="Courier New" w:cs="Courier New"/>
-                <w:color w:val="0000E6"/>
-                <w:sz w:val="20"/>
-                <w:szCs w:val="20"/>
-              </w:rPr>
-              <w:t>Padjajaran</w:t>
-            </w:r>
-            <w:proofErr w:type="spellEnd"/>
-            <w:r>
-              <w:rPr>
-                <w:rFonts w:ascii="Courier New" w:eastAsia="Times New Roman" w:hAnsi="Courier New" w:cs="Courier New"/>
-                <w:color w:val="0000E6"/>
-                <w:sz w:val="20"/>
-                <w:szCs w:val="20"/>
-              </w:rPr>
-              <w:t xml:space="preserve"> Street No. 10"</w:t>
+              <w:t xml:space="preserve"> Padjajaran Street No. 10"</w:t>
             </w:r>
             <w:r>
               <w:rPr>
@@ -30393,7 +29923,6 @@
               </w:rPr>
               <w:t>&gt;&lt;/</w:t>
             </w:r>
-            <w:proofErr w:type="spellStart"/>
             <w:r>
               <w:rPr>
                 <w:rFonts w:ascii="Courier New" w:eastAsia="Times New Roman" w:hAnsi="Courier New" w:cs="Courier New"/>
@@ -30405,7 +29934,6 @@
               </w:rPr>
               <w:t>textarea</w:t>
             </w:r>
-            <w:proofErr w:type="spellEnd"/>
             <w:r>
               <w:rPr>
                 <w:rFonts w:ascii="Courier New" w:eastAsia="Times New Roman" w:hAnsi="Courier New" w:cs="Courier New"/>
@@ -30671,74 +30199,7 @@
                 <w:sz w:val="20"/>
                 <w:szCs w:val="20"/>
               </w:rPr>
-              <w:t>"button"</w:t>
-            </w:r>
-            <w:r>
-              <w:rPr>
-                <w:rFonts w:ascii="Courier New" w:eastAsia="Times New Roman" w:hAnsi="Courier New" w:cs="Courier New"/>
-                <w:color w:val="274796"/>
-                <w:sz w:val="20"/>
-                <w:szCs w:val="20"/>
-              </w:rPr>
-              <w:t xml:space="preserve"> </w:t>
-            </w:r>
-            <w:r>
-              <w:rPr>
-                <w:rFonts w:ascii="Courier New" w:eastAsia="Times New Roman" w:hAnsi="Courier New" w:cs="Courier New"/>
-                <w:color w:val="074726"/>
-                <w:sz w:val="20"/>
-                <w:szCs w:val="20"/>
-              </w:rPr>
-              <w:t>onclick</w:t>
-            </w:r>
-            <w:r>
-              <w:rPr>
-                <w:rFonts w:ascii="Courier New" w:eastAsia="Times New Roman" w:hAnsi="Courier New" w:cs="Courier New"/>
-                <w:color w:val="808030"/>
-                <w:sz w:val="20"/>
-                <w:szCs w:val="20"/>
-              </w:rPr>
-              <w:t>=</w:t>
-            </w:r>
-            <w:r>
-              <w:rPr>
-                <w:rFonts w:ascii="Courier New" w:eastAsia="Times New Roman" w:hAnsi="Courier New" w:cs="Courier New"/>
-                <w:color w:val="0000E6"/>
-                <w:sz w:val="20"/>
-                <w:szCs w:val="20"/>
-              </w:rPr>
-              <w:t>"</w:t>
-            </w:r>
-            <w:proofErr w:type="spellStart"/>
-            <w:proofErr w:type="gramStart"/>
-            <w:r>
-              <w:rPr>
-                <w:rFonts w:ascii="Courier New" w:eastAsia="Times New Roman" w:hAnsi="Courier New" w:cs="Courier New"/>
-                <w:color w:val="0000E6"/>
-                <w:sz w:val="20"/>
-                <w:szCs w:val="20"/>
-              </w:rPr>
-              <w:t>document.location</w:t>
-            </w:r>
-            <w:proofErr w:type="gramEnd"/>
-            <w:r>
-              <w:rPr>
-                <w:rFonts w:ascii="Courier New" w:eastAsia="Times New Roman" w:hAnsi="Courier New" w:cs="Courier New"/>
-                <w:color w:val="0000E6"/>
-                <w:sz w:val="20"/>
-                <w:szCs w:val="20"/>
-              </w:rPr>
-              <w:t>.href</w:t>
-            </w:r>
-            <w:proofErr w:type="spellEnd"/>
-            <w:r>
-              <w:rPr>
-                <w:rFonts w:ascii="Courier New" w:eastAsia="Times New Roman" w:hAnsi="Courier New" w:cs="Courier New"/>
-                <w:color w:val="0000E6"/>
-                <w:sz w:val="20"/>
-                <w:szCs w:val="20"/>
-              </w:rPr>
-              <w:t>='login.html'"</w:t>
+              <w:t>"reset"</w:t>
             </w:r>
             <w:r>
               <w:rPr>
@@ -30755,7 +30216,7 @@
                 <w:sz w:val="20"/>
                 <w:szCs w:val="20"/>
               </w:rPr>
-              <w:t>Cancel</w:t>
+              <w:t>Reset</w:t>
             </w:r>
             <w:r>
               <w:rPr>
@@ -30914,6 +30375,448 @@
                 <w:szCs w:val="20"/>
               </w:rPr>
               <w:t>button</w:t>
+            </w:r>
+            <w:r>
+              <w:rPr>
+                <w:rFonts w:ascii="Courier New" w:eastAsia="Times New Roman" w:hAnsi="Courier New" w:cs="Courier New"/>
+                <w:color w:val="A65700"/>
+                <w:sz w:val="20"/>
+                <w:szCs w:val="20"/>
+              </w:rPr>
+              <w:t>&gt;</w:t>
+            </w:r>
+          </w:p>
+          <w:p>
+            <w:pPr>
+              <w:shd w:val="clear" w:color="auto" w:fill="FFFFFF"/>
+              <w:tabs>
+                <w:tab w:val="left" w:pos="916"/>
+                <w:tab w:val="left" w:pos="1832"/>
+                <w:tab w:val="left" w:pos="2748"/>
+                <w:tab w:val="left" w:pos="3664"/>
+                <w:tab w:val="left" w:pos="4580"/>
+                <w:tab w:val="left" w:pos="5496"/>
+                <w:tab w:val="left" w:pos="6412"/>
+                <w:tab w:val="left" w:pos="7328"/>
+                <w:tab w:val="left" w:pos="8244"/>
+                <w:tab w:val="left" w:pos="9160"/>
+                <w:tab w:val="left" w:pos="10076"/>
+                <w:tab w:val="left" w:pos="10992"/>
+                <w:tab w:val="left" w:pos="11908"/>
+                <w:tab w:val="left" w:pos="12824"/>
+                <w:tab w:val="left" w:pos="13740"/>
+                <w:tab w:val="left" w:pos="14656"/>
+              </w:tabs>
+              <w:rPr>
+                <w:rFonts w:ascii="Courier New" w:eastAsia="Times New Roman" w:hAnsi="Courier New" w:cs="Courier New"/>
+                <w:sz w:val="20"/>
+                <w:szCs w:val="20"/>
+              </w:rPr>
+            </w:pPr>
+            <w:r>
+              <w:rPr>
+                <w:rFonts w:ascii="Courier New" w:eastAsia="Times New Roman" w:hAnsi="Courier New" w:cs="Courier New"/>
+                <w:sz w:val="20"/>
+                <w:szCs w:val="20"/>
+              </w:rPr>
+              <w:t xml:space="preserve">            </w:t>
+            </w:r>
+            <w:r>
+              <w:rPr>
+                <w:rFonts w:ascii="Courier New" w:eastAsia="Times New Roman" w:hAnsi="Courier New" w:cs="Courier New"/>
+                <w:color w:val="A65700"/>
+                <w:sz w:val="20"/>
+                <w:szCs w:val="20"/>
+              </w:rPr>
+              <w:t>&lt;/</w:t>
+            </w:r>
+            <w:r>
+              <w:rPr>
+                <w:rFonts w:ascii="Courier New" w:eastAsia="Times New Roman" w:hAnsi="Courier New" w:cs="Courier New"/>
+                <w:b/>
+                <w:bCs/>
+                <w:color w:val="800000"/>
+                <w:sz w:val="20"/>
+                <w:szCs w:val="20"/>
+              </w:rPr>
+              <w:t>div</w:t>
+            </w:r>
+            <w:r>
+              <w:rPr>
+                <w:rFonts w:ascii="Courier New" w:eastAsia="Times New Roman" w:hAnsi="Courier New" w:cs="Courier New"/>
+                <w:color w:val="A65700"/>
+                <w:sz w:val="20"/>
+                <w:szCs w:val="20"/>
+              </w:rPr>
+              <w:t>&gt;</w:t>
+            </w:r>
+          </w:p>
+          <w:p>
+            <w:pPr>
+              <w:shd w:val="clear" w:color="auto" w:fill="FFFFFF"/>
+              <w:tabs>
+                <w:tab w:val="left" w:pos="916"/>
+                <w:tab w:val="left" w:pos="1832"/>
+                <w:tab w:val="left" w:pos="2748"/>
+                <w:tab w:val="left" w:pos="3664"/>
+                <w:tab w:val="left" w:pos="4580"/>
+                <w:tab w:val="left" w:pos="5496"/>
+                <w:tab w:val="left" w:pos="6412"/>
+                <w:tab w:val="left" w:pos="7328"/>
+                <w:tab w:val="left" w:pos="8244"/>
+                <w:tab w:val="left" w:pos="9160"/>
+                <w:tab w:val="left" w:pos="10076"/>
+                <w:tab w:val="left" w:pos="10992"/>
+                <w:tab w:val="left" w:pos="11908"/>
+                <w:tab w:val="left" w:pos="12824"/>
+                <w:tab w:val="left" w:pos="13740"/>
+                <w:tab w:val="left" w:pos="14656"/>
+              </w:tabs>
+              <w:rPr>
+                <w:rFonts w:ascii="Courier New" w:eastAsia="Times New Roman" w:hAnsi="Courier New" w:cs="Courier New"/>
+                <w:sz w:val="20"/>
+                <w:szCs w:val="20"/>
+              </w:rPr>
+            </w:pPr>
+            <w:r>
+              <w:rPr>
+                <w:rFonts w:ascii="Courier New" w:eastAsia="Times New Roman" w:hAnsi="Courier New" w:cs="Courier New"/>
+                <w:sz w:val="20"/>
+                <w:szCs w:val="20"/>
+              </w:rPr>
+              <w:t xml:space="preserve">            </w:t>
+            </w:r>
+            <w:r>
+              <w:rPr>
+                <w:rFonts w:ascii="Courier New" w:eastAsia="Times New Roman" w:hAnsi="Courier New" w:cs="Courier New"/>
+                <w:color w:val="A65700"/>
+                <w:sz w:val="20"/>
+                <w:szCs w:val="20"/>
+              </w:rPr>
+              <w:t>&lt;</w:t>
+            </w:r>
+            <w:r>
+              <w:rPr>
+                <w:rFonts w:ascii="Courier New" w:eastAsia="Times New Roman" w:hAnsi="Courier New" w:cs="Courier New"/>
+                <w:b/>
+                <w:bCs/>
+                <w:color w:val="800000"/>
+                <w:sz w:val="20"/>
+                <w:szCs w:val="20"/>
+              </w:rPr>
+              <w:t>div</w:t>
+            </w:r>
+            <w:r>
+              <w:rPr>
+                <w:rFonts w:ascii="Courier New" w:eastAsia="Times New Roman" w:hAnsi="Courier New" w:cs="Courier New"/>
+                <w:color w:val="274796"/>
+                <w:sz w:val="20"/>
+                <w:szCs w:val="20"/>
+              </w:rPr>
+              <w:t xml:space="preserve"> </w:t>
+            </w:r>
+            <w:r>
+              <w:rPr>
+                <w:rFonts w:ascii="Courier New" w:eastAsia="Times New Roman" w:hAnsi="Courier New" w:cs="Courier New"/>
+                <w:color w:val="074726"/>
+                <w:sz w:val="20"/>
+                <w:szCs w:val="20"/>
+              </w:rPr>
+              <w:t>class</w:t>
+            </w:r>
+            <w:r>
+              <w:rPr>
+                <w:rFonts w:ascii="Courier New" w:eastAsia="Times New Roman" w:hAnsi="Courier New" w:cs="Courier New"/>
+                <w:color w:val="808030"/>
+                <w:sz w:val="20"/>
+                <w:szCs w:val="20"/>
+              </w:rPr>
+              <w:t>=</w:t>
+            </w:r>
+            <w:r>
+              <w:rPr>
+                <w:rFonts w:ascii="Courier New" w:eastAsia="Times New Roman" w:hAnsi="Courier New" w:cs="Courier New"/>
+                <w:color w:val="0000E6"/>
+                <w:sz w:val="20"/>
+                <w:szCs w:val="20"/>
+              </w:rPr>
+              <w:t>"login"</w:t>
+            </w:r>
+            <w:r>
+              <w:rPr>
+                <w:rFonts w:ascii="Courier New" w:eastAsia="Times New Roman" w:hAnsi="Courier New" w:cs="Courier New"/>
+                <w:color w:val="A65700"/>
+                <w:sz w:val="20"/>
+                <w:szCs w:val="20"/>
+              </w:rPr>
+              <w:t>&gt;</w:t>
+            </w:r>
+          </w:p>
+          <w:p>
+            <w:pPr>
+              <w:shd w:val="clear" w:color="auto" w:fill="FFFFFF"/>
+              <w:tabs>
+                <w:tab w:val="left" w:pos="916"/>
+                <w:tab w:val="left" w:pos="1832"/>
+                <w:tab w:val="left" w:pos="2748"/>
+                <w:tab w:val="left" w:pos="3664"/>
+                <w:tab w:val="left" w:pos="4580"/>
+                <w:tab w:val="left" w:pos="5496"/>
+                <w:tab w:val="left" w:pos="6412"/>
+                <w:tab w:val="left" w:pos="7328"/>
+                <w:tab w:val="left" w:pos="8244"/>
+                <w:tab w:val="left" w:pos="9160"/>
+                <w:tab w:val="left" w:pos="10076"/>
+                <w:tab w:val="left" w:pos="10992"/>
+                <w:tab w:val="left" w:pos="11908"/>
+                <w:tab w:val="left" w:pos="12824"/>
+                <w:tab w:val="left" w:pos="13740"/>
+                <w:tab w:val="left" w:pos="14656"/>
+              </w:tabs>
+              <w:rPr>
+                <w:rFonts w:ascii="Courier New" w:eastAsia="Times New Roman" w:hAnsi="Courier New" w:cs="Courier New"/>
+                <w:sz w:val="20"/>
+                <w:szCs w:val="20"/>
+              </w:rPr>
+            </w:pPr>
+            <w:r>
+              <w:rPr>
+                <w:rFonts w:ascii="Courier New" w:eastAsia="Times New Roman" w:hAnsi="Courier New" w:cs="Courier New"/>
+                <w:sz w:val="20"/>
+                <w:szCs w:val="20"/>
+              </w:rPr>
+              <w:t xml:space="preserve">                </w:t>
+            </w:r>
+            <w:r>
+              <w:rPr>
+                <w:rFonts w:ascii="Courier New" w:eastAsia="Times New Roman" w:hAnsi="Courier New" w:cs="Courier New"/>
+                <w:color w:val="A65700"/>
+                <w:sz w:val="20"/>
+                <w:szCs w:val="20"/>
+              </w:rPr>
+              <w:t>&lt;</w:t>
+            </w:r>
+            <w:r>
+              <w:rPr>
+                <w:rFonts w:ascii="Courier New" w:eastAsia="Times New Roman" w:hAnsi="Courier New" w:cs="Courier New"/>
+                <w:b/>
+                <w:bCs/>
+                <w:color w:val="800000"/>
+                <w:sz w:val="20"/>
+                <w:szCs w:val="20"/>
+              </w:rPr>
+              <w:t>p</w:t>
+            </w:r>
+            <w:r>
+              <w:rPr>
+                <w:rFonts w:ascii="Courier New" w:eastAsia="Times New Roman" w:hAnsi="Courier New" w:cs="Courier New"/>
+                <w:color w:val="A65700"/>
+                <w:sz w:val="20"/>
+                <w:szCs w:val="20"/>
+              </w:rPr>
+              <w:t>&gt;</w:t>
+            </w:r>
+            <w:r>
+              <w:rPr>
+                <w:rFonts w:ascii="Courier New" w:eastAsia="Times New Roman" w:hAnsi="Courier New" w:cs="Courier New"/>
+                <w:sz w:val="20"/>
+                <w:szCs w:val="20"/>
+              </w:rPr>
+              <w:t xml:space="preserve">You have an account? </w:t>
+            </w:r>
+          </w:p>
+          <w:p>
+            <w:pPr>
+              <w:shd w:val="clear" w:color="auto" w:fill="FFFFFF"/>
+              <w:tabs>
+                <w:tab w:val="left" w:pos="916"/>
+                <w:tab w:val="left" w:pos="1832"/>
+                <w:tab w:val="left" w:pos="2748"/>
+                <w:tab w:val="left" w:pos="3664"/>
+                <w:tab w:val="left" w:pos="4580"/>
+                <w:tab w:val="left" w:pos="5496"/>
+                <w:tab w:val="left" w:pos="6412"/>
+                <w:tab w:val="left" w:pos="7328"/>
+                <w:tab w:val="left" w:pos="8244"/>
+                <w:tab w:val="left" w:pos="9160"/>
+                <w:tab w:val="left" w:pos="10076"/>
+                <w:tab w:val="left" w:pos="10992"/>
+                <w:tab w:val="left" w:pos="11908"/>
+                <w:tab w:val="left" w:pos="12824"/>
+                <w:tab w:val="left" w:pos="13740"/>
+                <w:tab w:val="left" w:pos="14656"/>
+              </w:tabs>
+              <w:rPr>
+                <w:rFonts w:ascii="Courier New" w:eastAsia="Times New Roman" w:hAnsi="Courier New" w:cs="Courier New"/>
+                <w:sz w:val="20"/>
+                <w:szCs w:val="20"/>
+              </w:rPr>
+            </w:pPr>
+            <w:r>
+              <w:rPr>
+                <w:rFonts w:ascii="Courier New" w:eastAsia="Times New Roman" w:hAnsi="Courier New" w:cs="Courier New"/>
+                <w:sz w:val="20"/>
+                <w:szCs w:val="20"/>
+              </w:rPr>
+              <w:t xml:space="preserve">                    </w:t>
+            </w:r>
+            <w:r>
+              <w:rPr>
+                <w:rFonts w:ascii="Courier New" w:eastAsia="Times New Roman" w:hAnsi="Courier New" w:cs="Courier New"/>
+                <w:color w:val="A65700"/>
+                <w:sz w:val="20"/>
+                <w:szCs w:val="20"/>
+              </w:rPr>
+              <w:t>&lt;</w:t>
+            </w:r>
+            <w:r>
+              <w:rPr>
+                <w:rFonts w:ascii="Courier New" w:eastAsia="Times New Roman" w:hAnsi="Courier New" w:cs="Courier New"/>
+                <w:b/>
+                <w:bCs/>
+                <w:color w:val="800000"/>
+                <w:sz w:val="20"/>
+                <w:szCs w:val="20"/>
+              </w:rPr>
+              <w:t>a</w:t>
+            </w:r>
+            <w:r>
+              <w:rPr>
+                <w:rFonts w:ascii="Courier New" w:eastAsia="Times New Roman" w:hAnsi="Courier New" w:cs="Courier New"/>
+                <w:color w:val="274796"/>
+                <w:sz w:val="20"/>
+                <w:szCs w:val="20"/>
+              </w:rPr>
+              <w:t xml:space="preserve"> </w:t>
+            </w:r>
+            <w:r>
+              <w:rPr>
+                <w:rFonts w:ascii="Courier New" w:eastAsia="Times New Roman" w:hAnsi="Courier New" w:cs="Courier New"/>
+                <w:color w:val="074726"/>
+                <w:sz w:val="20"/>
+                <w:szCs w:val="20"/>
+              </w:rPr>
+              <w:t>href</w:t>
+            </w:r>
+            <w:r>
+              <w:rPr>
+                <w:rFonts w:ascii="Courier New" w:eastAsia="Times New Roman" w:hAnsi="Courier New" w:cs="Courier New"/>
+                <w:color w:val="808030"/>
+                <w:sz w:val="20"/>
+                <w:szCs w:val="20"/>
+              </w:rPr>
+              <w:t>=</w:t>
+            </w:r>
+            <w:r>
+              <w:rPr>
+                <w:rFonts w:ascii="Courier New" w:eastAsia="Times New Roman" w:hAnsi="Courier New" w:cs="Courier New"/>
+                <w:color w:val="0000E6"/>
+                <w:sz w:val="20"/>
+                <w:szCs w:val="20"/>
+              </w:rPr>
+              <w:t>"login.html"</w:t>
+            </w:r>
+            <w:r>
+              <w:rPr>
+                <w:rFonts w:ascii="Courier New" w:eastAsia="Times New Roman" w:hAnsi="Courier New" w:cs="Courier New"/>
+                <w:color w:val="A65700"/>
+                <w:sz w:val="20"/>
+                <w:szCs w:val="20"/>
+              </w:rPr>
+              <w:t>&gt;</w:t>
+            </w:r>
+            <w:r>
+              <w:rPr>
+                <w:rFonts w:ascii="Courier New" w:eastAsia="Times New Roman" w:hAnsi="Courier New" w:cs="Courier New"/>
+                <w:sz w:val="20"/>
+                <w:szCs w:val="20"/>
+              </w:rPr>
+              <w:t>Login</w:t>
+            </w:r>
+            <w:r>
+              <w:rPr>
+                <w:rFonts w:ascii="Courier New" w:eastAsia="Times New Roman" w:hAnsi="Courier New" w:cs="Courier New"/>
+                <w:color w:val="A65700"/>
+                <w:sz w:val="20"/>
+                <w:szCs w:val="20"/>
+              </w:rPr>
+              <w:t>&lt;/</w:t>
+            </w:r>
+            <w:r>
+              <w:rPr>
+                <w:rFonts w:ascii="Courier New" w:eastAsia="Times New Roman" w:hAnsi="Courier New" w:cs="Courier New"/>
+                <w:b/>
+                <w:bCs/>
+                <w:color w:val="800000"/>
+                <w:sz w:val="20"/>
+                <w:szCs w:val="20"/>
+              </w:rPr>
+              <w:t>a</w:t>
+            </w:r>
+            <w:r>
+              <w:rPr>
+                <w:rFonts w:ascii="Courier New" w:eastAsia="Times New Roman" w:hAnsi="Courier New" w:cs="Courier New"/>
+                <w:color w:val="A65700"/>
+                <w:sz w:val="20"/>
+                <w:szCs w:val="20"/>
+              </w:rPr>
+              <w:t>&gt;</w:t>
+            </w:r>
+          </w:p>
+          <w:p>
+            <w:pPr>
+              <w:shd w:val="clear" w:color="auto" w:fill="FFFFFF"/>
+              <w:tabs>
+                <w:tab w:val="left" w:pos="916"/>
+                <w:tab w:val="left" w:pos="1832"/>
+                <w:tab w:val="left" w:pos="2748"/>
+                <w:tab w:val="left" w:pos="3664"/>
+                <w:tab w:val="left" w:pos="4580"/>
+                <w:tab w:val="left" w:pos="5496"/>
+                <w:tab w:val="left" w:pos="6412"/>
+                <w:tab w:val="left" w:pos="7328"/>
+                <w:tab w:val="left" w:pos="8244"/>
+                <w:tab w:val="left" w:pos="9160"/>
+                <w:tab w:val="left" w:pos="10076"/>
+                <w:tab w:val="left" w:pos="10992"/>
+                <w:tab w:val="left" w:pos="11908"/>
+                <w:tab w:val="left" w:pos="12824"/>
+                <w:tab w:val="left" w:pos="13740"/>
+                <w:tab w:val="left" w:pos="14656"/>
+              </w:tabs>
+              <w:rPr>
+                <w:rFonts w:ascii="Courier New" w:eastAsia="Times New Roman" w:hAnsi="Courier New" w:cs="Courier New"/>
+                <w:sz w:val="20"/>
+                <w:szCs w:val="20"/>
+              </w:rPr>
+            </w:pPr>
+            <w:r>
+              <w:rPr>
+                <w:rFonts w:ascii="Courier New" w:eastAsia="Times New Roman" w:hAnsi="Courier New" w:cs="Courier New"/>
+                <w:sz w:val="20"/>
+                <w:szCs w:val="20"/>
+              </w:rPr>
+              <w:t xml:space="preserve">                </w:t>
+            </w:r>
+            <w:r>
+              <w:rPr>
+                <w:rFonts w:ascii="Courier New" w:eastAsia="Times New Roman" w:hAnsi="Courier New" w:cs="Courier New"/>
+                <w:color w:val="A65700"/>
+                <w:sz w:val="20"/>
+                <w:szCs w:val="20"/>
+              </w:rPr>
+              <w:t>&lt;/</w:t>
+            </w:r>
+            <w:r>
+              <w:rPr>
+                <w:rFonts w:ascii="Courier New" w:eastAsia="Times New Roman" w:hAnsi="Courier New" w:cs="Courier New"/>
+                <w:b/>
+                <w:bCs/>
+                <w:color w:val="800000"/>
+                <w:sz w:val="20"/>
+                <w:szCs w:val="20"/>
+              </w:rPr>
+              <w:t>p</w:t>
             </w:r>
             <w:r>
               <w:rPr>
@@ -31305,14 +31208,7 @@
                 <w:b/>
               </w:rPr>
               <w:lastRenderedPageBreak/>
-              <w:t>register.</w:t>
-            </w:r>
-            <w:r>
-              <w:rPr>
-                <w:rFonts w:ascii="Arial" w:eastAsia="Arial" w:hAnsi="Arial" w:cs="Arial"/>
-                <w:b/>
-              </w:rPr>
-              <w:t>css</w:t>
+              <w:t>register.css</w:t>
             </w:r>
           </w:p>
         </w:tc>
@@ -32195,27 +32091,7 @@
                 <w:sz w:val="20"/>
                 <w:szCs w:val="20"/>
               </w:rPr>
-              <w:t>-</w:t>
-            </w:r>
-            <w:proofErr w:type="spellStart"/>
-            <w:r>
-              <w:rPr>
-                <w:rFonts w:ascii="Courier New" w:eastAsia="Times New Roman" w:hAnsi="Courier New" w:cs="Courier New"/>
-                <w:color w:val="008484"/>
-                <w:sz w:val="20"/>
-                <w:szCs w:val="20"/>
-              </w:rPr>
-              <w:t>webkit</w:t>
-            </w:r>
-            <w:proofErr w:type="spellEnd"/>
-            <w:r>
-              <w:rPr>
-                <w:rFonts w:ascii="Courier New" w:eastAsia="Times New Roman" w:hAnsi="Courier New" w:cs="Courier New"/>
-                <w:color w:val="008484"/>
-                <w:sz w:val="20"/>
-                <w:szCs w:val="20"/>
-              </w:rPr>
-              <w:t>-linear-</w:t>
+              <w:t>-webkit-linear-</w:t>
             </w:r>
             <w:proofErr w:type="gramStart"/>
             <w:r>
@@ -32654,25 +32530,7 @@
                 <w:sz w:val="20"/>
                 <w:szCs w:val="20"/>
               </w:rPr>
-              <w:t xml:space="preserve"> </w:t>
-            </w:r>
-            <w:proofErr w:type="spellStart"/>
-            <w:r>
-              <w:rPr>
-                <w:rFonts w:ascii="Courier New" w:eastAsia="Times New Roman" w:hAnsi="Courier New" w:cs="Courier New"/>
-                <w:sz w:val="20"/>
-                <w:szCs w:val="20"/>
-              </w:rPr>
-              <w:t>fadeInAnimation</w:t>
-            </w:r>
-            <w:proofErr w:type="spellEnd"/>
-            <w:r>
-              <w:rPr>
-                <w:rFonts w:ascii="Courier New" w:eastAsia="Times New Roman" w:hAnsi="Courier New" w:cs="Courier New"/>
-                <w:sz w:val="20"/>
-                <w:szCs w:val="20"/>
-              </w:rPr>
-              <w:t xml:space="preserve"> </w:t>
+              <w:t xml:space="preserve"> fadeInAnimation </w:t>
             </w:r>
             <w:r>
               <w:rPr>
@@ -32994,7 +32852,6 @@
               </w:rPr>
               <w:t xml:space="preserve"> </w:t>
             </w:r>
-            <w:proofErr w:type="spellStart"/>
             <w:r>
               <w:rPr>
                 <w:rFonts w:ascii="Courier New" w:eastAsia="Times New Roman" w:hAnsi="Courier New" w:cs="Courier New"/>
@@ -33004,7 +32861,6 @@
               </w:rPr>
               <w:t>fadeInAnimation</w:t>
             </w:r>
-            <w:proofErr w:type="spellEnd"/>
             <w:r>
               <w:rPr>
                 <w:rFonts w:ascii="Courier New" w:eastAsia="Times New Roman" w:hAnsi="Courier New" w:cs="Courier New"/>
@@ -33519,6 +33375,7 @@
                 <w:sz w:val="20"/>
                 <w:szCs w:val="20"/>
               </w:rPr>
+              <w:lastRenderedPageBreak/>
               <w:t>.</w:t>
             </w:r>
             <w:r>
@@ -33862,7 +33719,6 @@
                 <w:sz w:val="20"/>
                 <w:szCs w:val="20"/>
               </w:rPr>
-              <w:lastRenderedPageBreak/>
               <w:t xml:space="preserve">    </w:t>
             </w:r>
             <w:r>
@@ -35524,7 +35380,6 @@
               </w:rPr>
               <w:t xml:space="preserve"> </w:t>
             </w:r>
-            <w:proofErr w:type="spellStart"/>
             <w:r>
               <w:rPr>
                 <w:rFonts w:ascii="Courier New" w:eastAsia="Times New Roman" w:hAnsi="Courier New" w:cs="Courier New"/>
@@ -35543,7 +35398,6 @@
               </w:rPr>
               <w:t>px</w:t>
             </w:r>
-            <w:proofErr w:type="spellEnd"/>
             <w:r>
               <w:rPr>
                 <w:rFonts w:ascii="Courier New" w:eastAsia="Times New Roman" w:hAnsi="Courier New" w:cs="Courier New"/>
@@ -36177,6 +36031,35 @@
               </w:rPr>
               <w:t xml:space="preserve"> </w:t>
             </w:r>
+          </w:p>
+          <w:p>
+            <w:pPr>
+              <w:shd w:val="clear" w:color="auto" w:fill="FFFFFF"/>
+              <w:tabs>
+                <w:tab w:val="left" w:pos="916"/>
+                <w:tab w:val="left" w:pos="1832"/>
+                <w:tab w:val="left" w:pos="2748"/>
+                <w:tab w:val="left" w:pos="3664"/>
+                <w:tab w:val="left" w:pos="4580"/>
+                <w:tab w:val="left" w:pos="5496"/>
+                <w:tab w:val="left" w:pos="6412"/>
+                <w:tab w:val="left" w:pos="7328"/>
+                <w:tab w:val="left" w:pos="8244"/>
+                <w:tab w:val="left" w:pos="9160"/>
+                <w:tab w:val="left" w:pos="10076"/>
+                <w:tab w:val="left" w:pos="10992"/>
+                <w:tab w:val="left" w:pos="11908"/>
+                <w:tab w:val="left" w:pos="12824"/>
+                <w:tab w:val="left" w:pos="13740"/>
+                <w:tab w:val="left" w:pos="14656"/>
+              </w:tabs>
+              <w:rPr>
+                <w:rFonts w:ascii="Courier New" w:eastAsia="Times New Roman" w:hAnsi="Courier New" w:cs="Courier New"/>
+                <w:sz w:val="20"/>
+                <w:szCs w:val="20"/>
+              </w:rPr>
+            </w:pPr>
+            <w:proofErr w:type="gramStart"/>
             <w:r>
               <w:rPr>
                 <w:rFonts w:ascii="Courier New" w:eastAsia="Times New Roman" w:hAnsi="Courier New" w:cs="Courier New"/>
@@ -36192,7 +36075,16 @@
                 <w:sz w:val="20"/>
                 <w:szCs w:val="20"/>
               </w:rPr>
-              <w:t xml:space="preserve">input </w:t>
+              <w:t>input</w:t>
+            </w:r>
+            <w:proofErr w:type="gramEnd"/>
+            <w:r>
+              <w:rPr>
+                <w:rFonts w:ascii="Courier New" w:eastAsia="Times New Roman" w:hAnsi="Courier New" w:cs="Courier New"/>
+                <w:sz w:val="20"/>
+                <w:szCs w:val="20"/>
+              </w:rPr>
+              <w:t xml:space="preserve"> </w:t>
             </w:r>
             <w:r>
               <w:rPr>
@@ -36211,7 +36103,6 @@
               </w:rPr>
               <w:t xml:space="preserve"> </w:t>
             </w:r>
-            <w:proofErr w:type="spellStart"/>
             <w:r>
               <w:rPr>
                 <w:rFonts w:ascii="Courier New" w:eastAsia="Times New Roman" w:hAnsi="Courier New" w:cs="Courier New"/>
@@ -36223,7 +36114,6 @@
               </w:rPr>
               <w:t>textarea</w:t>
             </w:r>
-            <w:proofErr w:type="spellEnd"/>
             <w:r>
               <w:rPr>
                 <w:rFonts w:ascii="Courier New" w:eastAsia="Times New Roman" w:hAnsi="Courier New" w:cs="Courier New"/>
@@ -36811,7 +36701,6 @@
               </w:rPr>
               <w:t xml:space="preserve"> </w:t>
             </w:r>
-            <w:proofErr w:type="spellStart"/>
             <w:proofErr w:type="gramStart"/>
             <w:r>
               <w:rPr>
@@ -36822,7 +36711,6 @@
               </w:rPr>
               <w:t>rgba</w:t>
             </w:r>
-            <w:proofErr w:type="spellEnd"/>
             <w:r>
               <w:rPr>
                 <w:rFonts w:ascii="Courier New" w:eastAsia="Times New Roman" w:hAnsi="Courier New" w:cs="Courier New"/>
@@ -37194,6 +37082,35 @@
               </w:rPr>
               <w:t xml:space="preserve"> </w:t>
             </w:r>
+          </w:p>
+          <w:p>
+            <w:pPr>
+              <w:shd w:val="clear" w:color="auto" w:fill="FFFFFF"/>
+              <w:tabs>
+                <w:tab w:val="left" w:pos="916"/>
+                <w:tab w:val="left" w:pos="1832"/>
+                <w:tab w:val="left" w:pos="2748"/>
+                <w:tab w:val="left" w:pos="3664"/>
+                <w:tab w:val="left" w:pos="4580"/>
+                <w:tab w:val="left" w:pos="5496"/>
+                <w:tab w:val="left" w:pos="6412"/>
+                <w:tab w:val="left" w:pos="7328"/>
+                <w:tab w:val="left" w:pos="8244"/>
+                <w:tab w:val="left" w:pos="9160"/>
+                <w:tab w:val="left" w:pos="10076"/>
+                <w:tab w:val="left" w:pos="10992"/>
+                <w:tab w:val="left" w:pos="11908"/>
+                <w:tab w:val="left" w:pos="12824"/>
+                <w:tab w:val="left" w:pos="13740"/>
+                <w:tab w:val="left" w:pos="14656"/>
+              </w:tabs>
+              <w:rPr>
+                <w:rFonts w:ascii="Courier New" w:eastAsia="Times New Roman" w:hAnsi="Courier New" w:cs="Courier New"/>
+                <w:sz w:val="20"/>
+                <w:szCs w:val="20"/>
+              </w:rPr>
+            </w:pPr>
+            <w:proofErr w:type="gramStart"/>
             <w:r>
               <w:rPr>
                 <w:rFonts w:ascii="Courier New" w:eastAsia="Times New Roman" w:hAnsi="Courier New" w:cs="Courier New"/>
@@ -37209,7 +37126,16 @@
                 <w:sz w:val="20"/>
                 <w:szCs w:val="20"/>
               </w:rPr>
-              <w:t xml:space="preserve">radio-button </w:t>
+              <w:t>radio</w:t>
+            </w:r>
+            <w:proofErr w:type="gramEnd"/>
+            <w:r>
+              <w:rPr>
+                <w:rFonts w:ascii="Courier New" w:eastAsia="Times New Roman" w:hAnsi="Courier New" w:cs="Courier New"/>
+                <w:sz w:val="20"/>
+                <w:szCs w:val="20"/>
+              </w:rPr>
+              <w:t xml:space="preserve">-button </w:t>
             </w:r>
             <w:r>
               <w:rPr>
@@ -37242,10 +37168,64 @@
             <w:r>
               <w:rPr>
                 <w:rFonts w:ascii="Courier New" w:eastAsia="Times New Roman" w:hAnsi="Courier New" w:cs="Courier New"/>
-                <w:sz w:val="20"/>
-                <w:szCs w:val="20"/>
-              </w:rPr>
-              <w:t xml:space="preserve"> </w:t>
+                <w:color w:val="808030"/>
+                <w:sz w:val="20"/>
+                <w:szCs w:val="20"/>
+              </w:rPr>
+              <w:t>,</w:t>
+            </w:r>
+            <w:r>
+              <w:rPr>
+                <w:rFonts w:ascii="Courier New" w:eastAsia="Times New Roman" w:hAnsi="Courier New" w:cs="Courier New"/>
+                <w:sz w:val="20"/>
+                <w:szCs w:val="20"/>
+              </w:rPr>
+              <w:t xml:space="preserve"> </w:t>
+            </w:r>
+          </w:p>
+          <w:p>
+            <w:pPr>
+              <w:shd w:val="clear" w:color="auto" w:fill="FFFFFF"/>
+              <w:tabs>
+                <w:tab w:val="left" w:pos="916"/>
+                <w:tab w:val="left" w:pos="1832"/>
+                <w:tab w:val="left" w:pos="2748"/>
+                <w:tab w:val="left" w:pos="3664"/>
+                <w:tab w:val="left" w:pos="4580"/>
+                <w:tab w:val="left" w:pos="5496"/>
+                <w:tab w:val="left" w:pos="6412"/>
+                <w:tab w:val="left" w:pos="7328"/>
+                <w:tab w:val="left" w:pos="8244"/>
+                <w:tab w:val="left" w:pos="9160"/>
+                <w:tab w:val="left" w:pos="10076"/>
+                <w:tab w:val="left" w:pos="10992"/>
+                <w:tab w:val="left" w:pos="11908"/>
+                <w:tab w:val="left" w:pos="12824"/>
+                <w:tab w:val="left" w:pos="13740"/>
+                <w:tab w:val="left" w:pos="14656"/>
+              </w:tabs>
+              <w:rPr>
+                <w:rFonts w:ascii="Courier New" w:eastAsia="Times New Roman" w:hAnsi="Courier New" w:cs="Courier New"/>
+                <w:sz w:val="20"/>
+                <w:szCs w:val="20"/>
+              </w:rPr>
+            </w:pPr>
+            <w:r>
+              <w:rPr>
+                <w:rFonts w:ascii="Courier New" w:eastAsia="Times New Roman" w:hAnsi="Courier New" w:cs="Courier New"/>
+                <w:color w:val="808030"/>
+                <w:sz w:val="20"/>
+                <w:szCs w:val="20"/>
+              </w:rPr>
+              <w:t>.</w:t>
+            </w:r>
+            <w:r>
+              <w:rPr>
+                <w:rFonts w:ascii="Courier New" w:eastAsia="Times New Roman" w:hAnsi="Courier New" w:cs="Courier New"/>
+                <w:sz w:val="20"/>
+                <w:szCs w:val="20"/>
+              </w:rPr>
+              <w:t xml:space="preserve">login </w:t>
             </w:r>
             <w:r>
               <w:rPr>
@@ -38274,6 +38254,7 @@
                 <w:sz w:val="20"/>
                 <w:szCs w:val="20"/>
               </w:rPr>
+              <w:lastRenderedPageBreak/>
               <w:t>}</w:t>
             </w:r>
           </w:p>
@@ -38342,7 +38323,6 @@
               </w:rPr>
               <w:t>.</w:t>
             </w:r>
-            <w:proofErr w:type="spellStart"/>
             <w:r>
               <w:rPr>
                 <w:rFonts w:ascii="Courier New" w:eastAsia="Times New Roman" w:hAnsi="Courier New" w:cs="Courier New"/>
@@ -38378,16 +38358,7 @@
                 <w:sz w:val="20"/>
                 <w:szCs w:val="20"/>
               </w:rPr>
-              <w:t>-within</w:t>
-            </w:r>
-            <w:proofErr w:type="spellEnd"/>
-            <w:r>
-              <w:rPr>
-                <w:rFonts w:ascii="Courier New" w:eastAsia="Times New Roman" w:hAnsi="Courier New" w:cs="Courier New"/>
-                <w:sz w:val="20"/>
-                <w:szCs w:val="20"/>
-              </w:rPr>
-              <w:t xml:space="preserve"> </w:t>
+              <w:t xml:space="preserve">-within </w:t>
             </w:r>
             <w:r>
               <w:rPr>
@@ -38724,7 +38695,6 @@
                 <w:sz w:val="20"/>
                 <w:szCs w:val="20"/>
               </w:rPr>
-              <w:lastRenderedPageBreak/>
               <w:t>.</w:t>
             </w:r>
             <w:r>
@@ -39214,7 +39184,7 @@
                 <w:sz w:val="20"/>
                 <w:szCs w:val="20"/>
               </w:rPr>
-              <w:t>button</w:t>
+              <w:t>reset</w:t>
             </w:r>
             <w:r>
               <w:rPr>
@@ -39830,7 +39800,6 @@
               </w:rPr>
               <w:t xml:space="preserve"> </w:t>
             </w:r>
-            <w:proofErr w:type="spellStart"/>
             <w:proofErr w:type="gramStart"/>
             <w:r>
               <w:rPr>
@@ -39841,7 +39810,6 @@
               </w:rPr>
               <w:t>rgba</w:t>
             </w:r>
-            <w:proofErr w:type="spellEnd"/>
             <w:r>
               <w:rPr>
                 <w:rFonts w:ascii="Courier New" w:eastAsia="Times New Roman" w:hAnsi="Courier New" w:cs="Courier New"/>
@@ -41536,7 +41504,6 @@
               </w:rPr>
               <w:t xml:space="preserve"> </w:t>
             </w:r>
-            <w:proofErr w:type="spellStart"/>
             <w:r>
               <w:rPr>
                 <w:rFonts w:ascii="Courier New" w:eastAsia="Times New Roman" w:hAnsi="Courier New" w:cs="Courier New"/>
@@ -41568,7 +41535,6 @@
               </w:rPr>
               <w:t>hover</w:t>
             </w:r>
-            <w:proofErr w:type="spellEnd"/>
             <w:r>
               <w:rPr>
                 <w:rFonts w:ascii="Courier New" w:eastAsia="Times New Roman" w:hAnsi="Courier New" w:cs="Courier New"/>
@@ -41925,15 +41891,1172 @@
               </w:rPr>
             </w:pPr>
           </w:p>
+          <w:p>
+            <w:pPr>
+              <w:shd w:val="clear" w:color="auto" w:fill="FFFFFF"/>
+              <w:tabs>
+                <w:tab w:val="left" w:pos="916"/>
+                <w:tab w:val="left" w:pos="1832"/>
+                <w:tab w:val="left" w:pos="2748"/>
+                <w:tab w:val="left" w:pos="3664"/>
+                <w:tab w:val="left" w:pos="4580"/>
+                <w:tab w:val="left" w:pos="5496"/>
+                <w:tab w:val="left" w:pos="6412"/>
+                <w:tab w:val="left" w:pos="7328"/>
+                <w:tab w:val="left" w:pos="8244"/>
+                <w:tab w:val="left" w:pos="9160"/>
+                <w:tab w:val="left" w:pos="10076"/>
+                <w:tab w:val="left" w:pos="10992"/>
+                <w:tab w:val="left" w:pos="11908"/>
+                <w:tab w:val="left" w:pos="12824"/>
+                <w:tab w:val="left" w:pos="13740"/>
+                <w:tab w:val="left" w:pos="14656"/>
+              </w:tabs>
+              <w:rPr>
+                <w:rFonts w:ascii="Courier New" w:eastAsia="Times New Roman" w:hAnsi="Courier New" w:cs="Courier New"/>
+                <w:sz w:val="20"/>
+                <w:szCs w:val="20"/>
+              </w:rPr>
+            </w:pPr>
+            <w:r>
+              <w:rPr>
+                <w:rFonts w:ascii="Courier New" w:eastAsia="Times New Roman" w:hAnsi="Courier New" w:cs="Courier New"/>
+                <w:color w:val="808030"/>
+                <w:sz w:val="20"/>
+                <w:szCs w:val="20"/>
+              </w:rPr>
+              <w:t>.</w:t>
+            </w:r>
+            <w:r>
+              <w:rPr>
+                <w:rFonts w:ascii="Courier New" w:eastAsia="Times New Roman" w:hAnsi="Courier New" w:cs="Courier New"/>
+                <w:sz w:val="20"/>
+                <w:szCs w:val="20"/>
+              </w:rPr>
+              <w:t xml:space="preserve">login </w:t>
+            </w:r>
+            <w:r>
+              <w:rPr>
+                <w:rFonts w:ascii="Courier New" w:eastAsia="Times New Roman" w:hAnsi="Courier New" w:cs="Courier New"/>
+                <w:color w:val="800080"/>
+                <w:sz w:val="20"/>
+                <w:szCs w:val="20"/>
+              </w:rPr>
+              <w:t>{</w:t>
+            </w:r>
+          </w:p>
+          <w:p>
+            <w:pPr>
+              <w:shd w:val="clear" w:color="auto" w:fill="FFFFFF"/>
+              <w:tabs>
+                <w:tab w:val="left" w:pos="916"/>
+                <w:tab w:val="left" w:pos="1832"/>
+                <w:tab w:val="left" w:pos="2748"/>
+                <w:tab w:val="left" w:pos="3664"/>
+                <w:tab w:val="left" w:pos="4580"/>
+                <w:tab w:val="left" w:pos="5496"/>
+                <w:tab w:val="left" w:pos="6412"/>
+                <w:tab w:val="left" w:pos="7328"/>
+                <w:tab w:val="left" w:pos="8244"/>
+                <w:tab w:val="left" w:pos="9160"/>
+                <w:tab w:val="left" w:pos="10076"/>
+                <w:tab w:val="left" w:pos="10992"/>
+                <w:tab w:val="left" w:pos="11908"/>
+                <w:tab w:val="left" w:pos="12824"/>
+                <w:tab w:val="left" w:pos="13740"/>
+                <w:tab w:val="left" w:pos="14656"/>
+              </w:tabs>
+              <w:rPr>
+                <w:rFonts w:ascii="Courier New" w:eastAsia="Times New Roman" w:hAnsi="Courier New" w:cs="Courier New"/>
+                <w:sz w:val="20"/>
+                <w:szCs w:val="20"/>
+              </w:rPr>
+            </w:pPr>
+            <w:r>
+              <w:rPr>
+                <w:rFonts w:ascii="Courier New" w:eastAsia="Times New Roman" w:hAnsi="Courier New" w:cs="Courier New"/>
+                <w:sz w:val="20"/>
+                <w:szCs w:val="20"/>
+              </w:rPr>
+              <w:t xml:space="preserve">    </w:t>
+            </w:r>
+            <w:r>
+              <w:rPr>
+                <w:rFonts w:ascii="Courier New" w:eastAsia="Times New Roman" w:hAnsi="Courier New" w:cs="Courier New"/>
+                <w:b/>
+                <w:bCs/>
+                <w:color w:val="BB7977"/>
+                <w:sz w:val="20"/>
+                <w:szCs w:val="20"/>
+              </w:rPr>
+              <w:t>margin</w:t>
+            </w:r>
+            <w:r>
+              <w:rPr>
+                <w:rFonts w:ascii="Courier New" w:eastAsia="Times New Roman" w:hAnsi="Courier New" w:cs="Courier New"/>
+                <w:color w:val="808030"/>
+                <w:sz w:val="20"/>
+                <w:szCs w:val="20"/>
+              </w:rPr>
+              <w:t>:</w:t>
+            </w:r>
+            <w:r>
+              <w:rPr>
+                <w:rFonts w:ascii="Courier New" w:eastAsia="Times New Roman" w:hAnsi="Courier New" w:cs="Courier New"/>
+                <w:sz w:val="20"/>
+                <w:szCs w:val="20"/>
+              </w:rPr>
+              <w:t xml:space="preserve"> </w:t>
+            </w:r>
+            <w:r>
+              <w:rPr>
+                <w:rFonts w:ascii="Courier New" w:eastAsia="Times New Roman" w:hAnsi="Courier New" w:cs="Courier New"/>
+                <w:color w:val="008C00"/>
+                <w:sz w:val="20"/>
+                <w:szCs w:val="20"/>
+              </w:rPr>
+              <w:t>60</w:t>
+            </w:r>
+            <w:r>
+              <w:rPr>
+                <w:rFonts w:ascii="Courier New" w:eastAsia="Times New Roman" w:hAnsi="Courier New" w:cs="Courier New"/>
+                <w:color w:val="006600"/>
+                <w:sz w:val="20"/>
+                <w:szCs w:val="20"/>
+              </w:rPr>
+              <w:t>px</w:t>
+            </w:r>
+            <w:r>
+              <w:rPr>
+                <w:rFonts w:ascii="Courier New" w:eastAsia="Times New Roman" w:hAnsi="Courier New" w:cs="Courier New"/>
+                <w:sz w:val="20"/>
+                <w:szCs w:val="20"/>
+              </w:rPr>
+              <w:t xml:space="preserve"> </w:t>
+            </w:r>
+            <w:r>
+              <w:rPr>
+                <w:rFonts w:ascii="Courier New" w:eastAsia="Times New Roman" w:hAnsi="Courier New" w:cs="Courier New"/>
+                <w:color w:val="008C00"/>
+                <w:sz w:val="20"/>
+                <w:szCs w:val="20"/>
+              </w:rPr>
+              <w:t>0</w:t>
+            </w:r>
+            <w:r>
+              <w:rPr>
+                <w:rFonts w:ascii="Courier New" w:eastAsia="Times New Roman" w:hAnsi="Courier New" w:cs="Courier New"/>
+                <w:sz w:val="20"/>
+                <w:szCs w:val="20"/>
+              </w:rPr>
+              <w:t xml:space="preserve"> </w:t>
+            </w:r>
+            <w:r>
+              <w:rPr>
+                <w:rFonts w:ascii="Courier New" w:eastAsia="Times New Roman" w:hAnsi="Courier New" w:cs="Courier New"/>
+                <w:color w:val="008C00"/>
+                <w:sz w:val="20"/>
+                <w:szCs w:val="20"/>
+              </w:rPr>
+              <w:t>0</w:t>
+            </w:r>
+            <w:r>
+              <w:rPr>
+                <w:rFonts w:ascii="Courier New" w:eastAsia="Times New Roman" w:hAnsi="Courier New" w:cs="Courier New"/>
+                <w:color w:val="800080"/>
+                <w:sz w:val="20"/>
+                <w:szCs w:val="20"/>
+              </w:rPr>
+              <w:t>;</w:t>
+            </w:r>
+          </w:p>
+          <w:p>
+            <w:pPr>
+              <w:shd w:val="clear" w:color="auto" w:fill="FFFFFF"/>
+              <w:tabs>
+                <w:tab w:val="left" w:pos="916"/>
+                <w:tab w:val="left" w:pos="1832"/>
+                <w:tab w:val="left" w:pos="2748"/>
+                <w:tab w:val="left" w:pos="3664"/>
+                <w:tab w:val="left" w:pos="4580"/>
+                <w:tab w:val="left" w:pos="5496"/>
+                <w:tab w:val="left" w:pos="6412"/>
+                <w:tab w:val="left" w:pos="7328"/>
+                <w:tab w:val="left" w:pos="8244"/>
+                <w:tab w:val="left" w:pos="9160"/>
+                <w:tab w:val="left" w:pos="10076"/>
+                <w:tab w:val="left" w:pos="10992"/>
+                <w:tab w:val="left" w:pos="11908"/>
+                <w:tab w:val="left" w:pos="12824"/>
+                <w:tab w:val="left" w:pos="13740"/>
+                <w:tab w:val="left" w:pos="14656"/>
+              </w:tabs>
+              <w:rPr>
+                <w:rFonts w:ascii="Courier New" w:eastAsia="Times New Roman" w:hAnsi="Courier New" w:cs="Courier New"/>
+                <w:sz w:val="20"/>
+                <w:szCs w:val="20"/>
+              </w:rPr>
+            </w:pPr>
+            <w:r>
+              <w:rPr>
+                <w:rFonts w:ascii="Courier New" w:eastAsia="Times New Roman" w:hAnsi="Courier New" w:cs="Courier New"/>
+                <w:sz w:val="20"/>
+                <w:szCs w:val="20"/>
+              </w:rPr>
+              <w:t xml:space="preserve">    </w:t>
+            </w:r>
+            <w:r>
+              <w:rPr>
+                <w:rFonts w:ascii="Courier New" w:eastAsia="Times New Roman" w:hAnsi="Courier New" w:cs="Courier New"/>
+                <w:b/>
+                <w:bCs/>
+                <w:color w:val="BB7977"/>
+                <w:sz w:val="20"/>
+                <w:szCs w:val="20"/>
+              </w:rPr>
+              <w:t>text-align</w:t>
+            </w:r>
+            <w:r>
+              <w:rPr>
+                <w:rFonts w:ascii="Courier New" w:eastAsia="Times New Roman" w:hAnsi="Courier New" w:cs="Courier New"/>
+                <w:color w:val="808030"/>
+                <w:sz w:val="20"/>
+                <w:szCs w:val="20"/>
+              </w:rPr>
+              <w:t>:</w:t>
+            </w:r>
+            <w:r>
+              <w:rPr>
+                <w:rFonts w:ascii="Courier New" w:eastAsia="Times New Roman" w:hAnsi="Courier New" w:cs="Courier New"/>
+                <w:sz w:val="20"/>
+                <w:szCs w:val="20"/>
+              </w:rPr>
+              <w:t xml:space="preserve"> </w:t>
+            </w:r>
+            <w:r>
+              <w:rPr>
+                <w:rFonts w:ascii="Courier New" w:eastAsia="Times New Roman" w:hAnsi="Courier New" w:cs="Courier New"/>
+                <w:color w:val="074726"/>
+                <w:sz w:val="20"/>
+                <w:szCs w:val="20"/>
+              </w:rPr>
+              <w:t>center</w:t>
+            </w:r>
+            <w:r>
+              <w:rPr>
+                <w:rFonts w:ascii="Courier New" w:eastAsia="Times New Roman" w:hAnsi="Courier New" w:cs="Courier New"/>
+                <w:color w:val="800080"/>
+                <w:sz w:val="20"/>
+                <w:szCs w:val="20"/>
+              </w:rPr>
+              <w:t>;</w:t>
+            </w:r>
+          </w:p>
+          <w:p>
+            <w:pPr>
+              <w:shd w:val="clear" w:color="auto" w:fill="FFFFFF"/>
+              <w:tabs>
+                <w:tab w:val="left" w:pos="916"/>
+                <w:tab w:val="left" w:pos="1832"/>
+                <w:tab w:val="left" w:pos="2748"/>
+                <w:tab w:val="left" w:pos="3664"/>
+                <w:tab w:val="left" w:pos="4580"/>
+                <w:tab w:val="left" w:pos="5496"/>
+                <w:tab w:val="left" w:pos="6412"/>
+                <w:tab w:val="left" w:pos="7328"/>
+                <w:tab w:val="left" w:pos="8244"/>
+                <w:tab w:val="left" w:pos="9160"/>
+                <w:tab w:val="left" w:pos="10076"/>
+                <w:tab w:val="left" w:pos="10992"/>
+                <w:tab w:val="left" w:pos="11908"/>
+                <w:tab w:val="left" w:pos="12824"/>
+                <w:tab w:val="left" w:pos="13740"/>
+                <w:tab w:val="left" w:pos="14656"/>
+              </w:tabs>
+              <w:rPr>
+                <w:rFonts w:ascii="Courier New" w:eastAsia="Times New Roman" w:hAnsi="Courier New" w:cs="Courier New"/>
+                <w:sz w:val="20"/>
+                <w:szCs w:val="20"/>
+              </w:rPr>
+            </w:pPr>
+            <w:r>
+              <w:rPr>
+                <w:rFonts w:ascii="Courier New" w:eastAsia="Times New Roman" w:hAnsi="Courier New" w:cs="Courier New"/>
+                <w:sz w:val="20"/>
+                <w:szCs w:val="20"/>
+              </w:rPr>
+              <w:t xml:space="preserve">    </w:t>
+            </w:r>
+            <w:r>
+              <w:rPr>
+                <w:rFonts w:ascii="Courier New" w:eastAsia="Times New Roman" w:hAnsi="Courier New" w:cs="Courier New"/>
+                <w:b/>
+                <w:bCs/>
+                <w:color w:val="BB7977"/>
+                <w:sz w:val="20"/>
+                <w:szCs w:val="20"/>
+              </w:rPr>
+              <w:t>font-size</w:t>
+            </w:r>
+            <w:r>
+              <w:rPr>
+                <w:rFonts w:ascii="Courier New" w:eastAsia="Times New Roman" w:hAnsi="Courier New" w:cs="Courier New"/>
+                <w:color w:val="808030"/>
+                <w:sz w:val="20"/>
+                <w:szCs w:val="20"/>
+              </w:rPr>
+              <w:t>:</w:t>
+            </w:r>
+            <w:r>
+              <w:rPr>
+                <w:rFonts w:ascii="Courier New" w:eastAsia="Times New Roman" w:hAnsi="Courier New" w:cs="Courier New"/>
+                <w:sz w:val="20"/>
+                <w:szCs w:val="20"/>
+              </w:rPr>
+              <w:t xml:space="preserve"> </w:t>
+            </w:r>
+            <w:r>
+              <w:rPr>
+                <w:rFonts w:ascii="Courier New" w:eastAsia="Times New Roman" w:hAnsi="Courier New" w:cs="Courier New"/>
+                <w:color w:val="008C00"/>
+                <w:sz w:val="20"/>
+                <w:szCs w:val="20"/>
+              </w:rPr>
+              <w:t>14</w:t>
+            </w:r>
+            <w:r>
+              <w:rPr>
+                <w:rFonts w:ascii="Courier New" w:eastAsia="Times New Roman" w:hAnsi="Courier New" w:cs="Courier New"/>
+                <w:color w:val="006600"/>
+                <w:sz w:val="20"/>
+                <w:szCs w:val="20"/>
+              </w:rPr>
+              <w:t>px</w:t>
+            </w:r>
+            <w:r>
+              <w:rPr>
+                <w:rFonts w:ascii="Courier New" w:eastAsia="Times New Roman" w:hAnsi="Courier New" w:cs="Courier New"/>
+                <w:color w:val="800080"/>
+                <w:sz w:val="20"/>
+                <w:szCs w:val="20"/>
+              </w:rPr>
+              <w:t>;</w:t>
+            </w:r>
+          </w:p>
+          <w:p>
+            <w:pPr>
+              <w:shd w:val="clear" w:color="auto" w:fill="FFFFFF"/>
+              <w:tabs>
+                <w:tab w:val="left" w:pos="916"/>
+                <w:tab w:val="left" w:pos="1832"/>
+                <w:tab w:val="left" w:pos="2748"/>
+                <w:tab w:val="left" w:pos="3664"/>
+                <w:tab w:val="left" w:pos="4580"/>
+                <w:tab w:val="left" w:pos="5496"/>
+                <w:tab w:val="left" w:pos="6412"/>
+                <w:tab w:val="left" w:pos="7328"/>
+                <w:tab w:val="left" w:pos="8244"/>
+                <w:tab w:val="left" w:pos="9160"/>
+                <w:tab w:val="left" w:pos="10076"/>
+                <w:tab w:val="left" w:pos="10992"/>
+                <w:tab w:val="left" w:pos="11908"/>
+                <w:tab w:val="left" w:pos="12824"/>
+                <w:tab w:val="left" w:pos="13740"/>
+                <w:tab w:val="left" w:pos="14656"/>
+              </w:tabs>
+              <w:rPr>
+                <w:rFonts w:ascii="Courier New" w:eastAsia="Times New Roman" w:hAnsi="Courier New" w:cs="Courier New"/>
+                <w:sz w:val="20"/>
+                <w:szCs w:val="20"/>
+              </w:rPr>
+            </w:pPr>
+            <w:r>
+              <w:rPr>
+                <w:rFonts w:ascii="Courier New" w:eastAsia="Times New Roman" w:hAnsi="Courier New" w:cs="Courier New"/>
+                <w:sz w:val="20"/>
+                <w:szCs w:val="20"/>
+              </w:rPr>
+              <w:t xml:space="preserve">    </w:t>
+            </w:r>
+            <w:r>
+              <w:rPr>
+                <w:rFonts w:ascii="Courier New" w:eastAsia="Times New Roman" w:hAnsi="Courier New" w:cs="Courier New"/>
+                <w:b/>
+                <w:bCs/>
+                <w:color w:val="BB7977"/>
+                <w:sz w:val="20"/>
+                <w:szCs w:val="20"/>
+              </w:rPr>
+              <w:t>text-transform</w:t>
+            </w:r>
+            <w:r>
+              <w:rPr>
+                <w:rFonts w:ascii="Courier New" w:eastAsia="Times New Roman" w:hAnsi="Courier New" w:cs="Courier New"/>
+                <w:color w:val="808030"/>
+                <w:sz w:val="20"/>
+                <w:szCs w:val="20"/>
+              </w:rPr>
+              <w:t>:</w:t>
+            </w:r>
+            <w:r>
+              <w:rPr>
+                <w:rFonts w:ascii="Courier New" w:eastAsia="Times New Roman" w:hAnsi="Courier New" w:cs="Courier New"/>
+                <w:sz w:val="20"/>
+                <w:szCs w:val="20"/>
+              </w:rPr>
+              <w:t xml:space="preserve"> </w:t>
+            </w:r>
+            <w:r>
+              <w:rPr>
+                <w:rFonts w:ascii="Courier New" w:eastAsia="Times New Roman" w:hAnsi="Courier New" w:cs="Courier New"/>
+                <w:color w:val="074726"/>
+                <w:sz w:val="20"/>
+                <w:szCs w:val="20"/>
+              </w:rPr>
+              <w:t>capitalize</w:t>
+            </w:r>
+            <w:r>
+              <w:rPr>
+                <w:rFonts w:ascii="Courier New" w:eastAsia="Times New Roman" w:hAnsi="Courier New" w:cs="Courier New"/>
+                <w:color w:val="800080"/>
+                <w:sz w:val="20"/>
+                <w:szCs w:val="20"/>
+              </w:rPr>
+              <w:t>;</w:t>
+            </w:r>
+          </w:p>
+          <w:p>
+            <w:pPr>
+              <w:shd w:val="clear" w:color="auto" w:fill="FFFFFF"/>
+              <w:tabs>
+                <w:tab w:val="left" w:pos="916"/>
+                <w:tab w:val="left" w:pos="1832"/>
+                <w:tab w:val="left" w:pos="2748"/>
+                <w:tab w:val="left" w:pos="3664"/>
+                <w:tab w:val="left" w:pos="4580"/>
+                <w:tab w:val="left" w:pos="5496"/>
+                <w:tab w:val="left" w:pos="6412"/>
+                <w:tab w:val="left" w:pos="7328"/>
+                <w:tab w:val="left" w:pos="8244"/>
+                <w:tab w:val="left" w:pos="9160"/>
+                <w:tab w:val="left" w:pos="10076"/>
+                <w:tab w:val="left" w:pos="10992"/>
+                <w:tab w:val="left" w:pos="11908"/>
+                <w:tab w:val="left" w:pos="12824"/>
+                <w:tab w:val="left" w:pos="13740"/>
+                <w:tab w:val="left" w:pos="14656"/>
+              </w:tabs>
+              <w:rPr>
+                <w:rFonts w:ascii="Courier New" w:eastAsia="Times New Roman" w:hAnsi="Courier New" w:cs="Courier New"/>
+                <w:sz w:val="20"/>
+                <w:szCs w:val="20"/>
+              </w:rPr>
+            </w:pPr>
+            <w:r>
+              <w:rPr>
+                <w:rFonts w:ascii="Courier New" w:eastAsia="Times New Roman" w:hAnsi="Courier New" w:cs="Courier New"/>
+                <w:color w:val="800080"/>
+                <w:sz w:val="20"/>
+                <w:szCs w:val="20"/>
+              </w:rPr>
+              <w:t>}</w:t>
+            </w:r>
+          </w:p>
+          <w:p>
+            <w:pPr>
+              <w:shd w:val="clear" w:color="auto" w:fill="FFFFFF"/>
+              <w:tabs>
+                <w:tab w:val="left" w:pos="916"/>
+                <w:tab w:val="left" w:pos="1832"/>
+                <w:tab w:val="left" w:pos="2748"/>
+                <w:tab w:val="left" w:pos="3664"/>
+                <w:tab w:val="left" w:pos="4580"/>
+                <w:tab w:val="left" w:pos="5496"/>
+                <w:tab w:val="left" w:pos="6412"/>
+                <w:tab w:val="left" w:pos="7328"/>
+                <w:tab w:val="left" w:pos="8244"/>
+                <w:tab w:val="left" w:pos="9160"/>
+                <w:tab w:val="left" w:pos="10076"/>
+                <w:tab w:val="left" w:pos="10992"/>
+                <w:tab w:val="left" w:pos="11908"/>
+                <w:tab w:val="left" w:pos="12824"/>
+                <w:tab w:val="left" w:pos="13740"/>
+                <w:tab w:val="left" w:pos="14656"/>
+              </w:tabs>
+              <w:rPr>
+                <w:rFonts w:ascii="Courier New" w:eastAsia="Times New Roman" w:hAnsi="Courier New" w:cs="Courier New"/>
+                <w:sz w:val="20"/>
+                <w:szCs w:val="20"/>
+              </w:rPr>
+            </w:pPr>
+          </w:p>
+          <w:p>
+            <w:pPr>
+              <w:shd w:val="clear" w:color="auto" w:fill="FFFFFF"/>
+              <w:tabs>
+                <w:tab w:val="left" w:pos="916"/>
+                <w:tab w:val="left" w:pos="1832"/>
+                <w:tab w:val="left" w:pos="2748"/>
+                <w:tab w:val="left" w:pos="3664"/>
+                <w:tab w:val="left" w:pos="4580"/>
+                <w:tab w:val="left" w:pos="5496"/>
+                <w:tab w:val="left" w:pos="6412"/>
+                <w:tab w:val="left" w:pos="7328"/>
+                <w:tab w:val="left" w:pos="8244"/>
+                <w:tab w:val="left" w:pos="9160"/>
+                <w:tab w:val="left" w:pos="10076"/>
+                <w:tab w:val="left" w:pos="10992"/>
+                <w:tab w:val="left" w:pos="11908"/>
+                <w:tab w:val="left" w:pos="12824"/>
+                <w:tab w:val="left" w:pos="13740"/>
+                <w:tab w:val="left" w:pos="14656"/>
+              </w:tabs>
+              <w:rPr>
+                <w:rFonts w:ascii="Courier New" w:eastAsia="Times New Roman" w:hAnsi="Courier New" w:cs="Courier New"/>
+                <w:sz w:val="20"/>
+                <w:szCs w:val="20"/>
+              </w:rPr>
+            </w:pPr>
+            <w:r>
+              <w:rPr>
+                <w:rFonts w:ascii="Courier New" w:eastAsia="Times New Roman" w:hAnsi="Courier New" w:cs="Courier New"/>
+                <w:color w:val="808030"/>
+                <w:sz w:val="20"/>
+                <w:szCs w:val="20"/>
+              </w:rPr>
+              <w:t>.</w:t>
+            </w:r>
+            <w:r>
+              <w:rPr>
+                <w:rFonts w:ascii="Courier New" w:eastAsia="Times New Roman" w:hAnsi="Courier New" w:cs="Courier New"/>
+                <w:sz w:val="20"/>
+                <w:szCs w:val="20"/>
+              </w:rPr>
+              <w:t xml:space="preserve">login </w:t>
+            </w:r>
+            <w:r>
+              <w:rPr>
+                <w:rFonts w:ascii="Courier New" w:eastAsia="Times New Roman" w:hAnsi="Courier New" w:cs="Courier New"/>
+                <w:color w:val="808030"/>
+                <w:sz w:val="20"/>
+                <w:szCs w:val="20"/>
+              </w:rPr>
+              <w:t>&gt;</w:t>
+            </w:r>
+            <w:r>
+              <w:rPr>
+                <w:rFonts w:ascii="Courier New" w:eastAsia="Times New Roman" w:hAnsi="Courier New" w:cs="Courier New"/>
+                <w:sz w:val="20"/>
+                <w:szCs w:val="20"/>
+              </w:rPr>
+              <w:t xml:space="preserve"> </w:t>
+            </w:r>
+            <w:r>
+              <w:rPr>
+                <w:rFonts w:ascii="Courier New" w:eastAsia="Times New Roman" w:hAnsi="Courier New" w:cs="Courier New"/>
+                <w:b/>
+                <w:bCs/>
+                <w:color w:val="800000"/>
+                <w:sz w:val="20"/>
+                <w:szCs w:val="20"/>
+              </w:rPr>
+              <w:t>p</w:t>
+            </w:r>
+            <w:r>
+              <w:rPr>
+                <w:rFonts w:ascii="Courier New" w:eastAsia="Times New Roman" w:hAnsi="Courier New" w:cs="Courier New"/>
+                <w:sz w:val="20"/>
+                <w:szCs w:val="20"/>
+              </w:rPr>
+              <w:t xml:space="preserve"> </w:t>
+            </w:r>
+            <w:r>
+              <w:rPr>
+                <w:rFonts w:ascii="Courier New" w:eastAsia="Times New Roman" w:hAnsi="Courier New" w:cs="Courier New"/>
+                <w:color w:val="808030"/>
+                <w:sz w:val="20"/>
+                <w:szCs w:val="20"/>
+              </w:rPr>
+              <w:t>&gt;</w:t>
+            </w:r>
+            <w:r>
+              <w:rPr>
+                <w:rFonts w:ascii="Courier New" w:eastAsia="Times New Roman" w:hAnsi="Courier New" w:cs="Courier New"/>
+                <w:sz w:val="20"/>
+                <w:szCs w:val="20"/>
+              </w:rPr>
+              <w:t xml:space="preserve"> </w:t>
+            </w:r>
+            <w:proofErr w:type="gramStart"/>
+            <w:r>
+              <w:rPr>
+                <w:rFonts w:ascii="Courier New" w:eastAsia="Times New Roman" w:hAnsi="Courier New" w:cs="Courier New"/>
+                <w:b/>
+                <w:bCs/>
+                <w:color w:val="800000"/>
+                <w:sz w:val="20"/>
+                <w:szCs w:val="20"/>
+              </w:rPr>
+              <w:t>a</w:t>
+            </w:r>
+            <w:r>
+              <w:rPr>
+                <w:rFonts w:ascii="Courier New" w:eastAsia="Times New Roman" w:hAnsi="Courier New" w:cs="Courier New"/>
+                <w:color w:val="800080"/>
+                <w:sz w:val="20"/>
+                <w:szCs w:val="20"/>
+              </w:rPr>
+              <w:t>{</w:t>
+            </w:r>
+            <w:proofErr w:type="gramEnd"/>
+          </w:p>
+          <w:p>
+            <w:pPr>
+              <w:shd w:val="clear" w:color="auto" w:fill="FFFFFF"/>
+              <w:tabs>
+                <w:tab w:val="left" w:pos="916"/>
+                <w:tab w:val="left" w:pos="1832"/>
+                <w:tab w:val="left" w:pos="2748"/>
+                <w:tab w:val="left" w:pos="3664"/>
+                <w:tab w:val="left" w:pos="4580"/>
+                <w:tab w:val="left" w:pos="5496"/>
+                <w:tab w:val="left" w:pos="6412"/>
+                <w:tab w:val="left" w:pos="7328"/>
+                <w:tab w:val="left" w:pos="8244"/>
+                <w:tab w:val="left" w:pos="9160"/>
+                <w:tab w:val="left" w:pos="10076"/>
+                <w:tab w:val="left" w:pos="10992"/>
+                <w:tab w:val="left" w:pos="11908"/>
+                <w:tab w:val="left" w:pos="12824"/>
+                <w:tab w:val="left" w:pos="13740"/>
+                <w:tab w:val="left" w:pos="14656"/>
+              </w:tabs>
+              <w:rPr>
+                <w:rFonts w:ascii="Courier New" w:eastAsia="Times New Roman" w:hAnsi="Courier New" w:cs="Courier New"/>
+                <w:sz w:val="20"/>
+                <w:szCs w:val="20"/>
+              </w:rPr>
+            </w:pPr>
+            <w:r>
+              <w:rPr>
+                <w:rFonts w:ascii="Courier New" w:eastAsia="Times New Roman" w:hAnsi="Courier New" w:cs="Courier New"/>
+                <w:sz w:val="20"/>
+                <w:szCs w:val="20"/>
+              </w:rPr>
+              <w:t xml:space="preserve">    </w:t>
+            </w:r>
+            <w:r>
+              <w:rPr>
+                <w:rFonts w:ascii="Courier New" w:eastAsia="Times New Roman" w:hAnsi="Courier New" w:cs="Courier New"/>
+                <w:b/>
+                <w:bCs/>
+                <w:color w:val="BB7977"/>
+                <w:sz w:val="20"/>
+                <w:szCs w:val="20"/>
+              </w:rPr>
+              <w:t>color</w:t>
+            </w:r>
+            <w:r>
+              <w:rPr>
+                <w:rFonts w:ascii="Courier New" w:eastAsia="Times New Roman" w:hAnsi="Courier New" w:cs="Courier New"/>
+                <w:color w:val="808030"/>
+                <w:sz w:val="20"/>
+                <w:szCs w:val="20"/>
+              </w:rPr>
+              <w:t>:</w:t>
+            </w:r>
+            <w:r>
+              <w:rPr>
+                <w:rFonts w:ascii="Courier New" w:eastAsia="Times New Roman" w:hAnsi="Courier New" w:cs="Courier New"/>
+                <w:sz w:val="20"/>
+                <w:szCs w:val="20"/>
+              </w:rPr>
+              <w:t xml:space="preserve"> </w:t>
+            </w:r>
+            <w:r>
+              <w:rPr>
+                <w:rFonts w:ascii="Courier New" w:eastAsia="Times New Roman" w:hAnsi="Courier New" w:cs="Courier New"/>
+                <w:color w:val="008C00"/>
+                <w:sz w:val="20"/>
+                <w:szCs w:val="20"/>
+              </w:rPr>
+              <w:t>#</w:t>
+            </w:r>
+            <w:r>
+              <w:rPr>
+                <w:rFonts w:ascii="Courier New" w:eastAsia="Times New Roman" w:hAnsi="Courier New" w:cs="Courier New"/>
+                <w:color w:val="008000"/>
+                <w:sz w:val="20"/>
+                <w:szCs w:val="20"/>
+              </w:rPr>
+              <w:t>3A6073</w:t>
+            </w:r>
+            <w:r>
+              <w:rPr>
+                <w:rFonts w:ascii="Courier New" w:eastAsia="Times New Roman" w:hAnsi="Courier New" w:cs="Courier New"/>
+                <w:color w:val="800080"/>
+                <w:sz w:val="20"/>
+                <w:szCs w:val="20"/>
+              </w:rPr>
+              <w:t>;</w:t>
+            </w:r>
+          </w:p>
+          <w:p>
+            <w:pPr>
+              <w:shd w:val="clear" w:color="auto" w:fill="FFFFFF"/>
+              <w:tabs>
+                <w:tab w:val="left" w:pos="916"/>
+                <w:tab w:val="left" w:pos="1832"/>
+                <w:tab w:val="left" w:pos="2748"/>
+                <w:tab w:val="left" w:pos="3664"/>
+                <w:tab w:val="left" w:pos="4580"/>
+                <w:tab w:val="left" w:pos="5496"/>
+                <w:tab w:val="left" w:pos="6412"/>
+                <w:tab w:val="left" w:pos="7328"/>
+                <w:tab w:val="left" w:pos="8244"/>
+                <w:tab w:val="left" w:pos="9160"/>
+                <w:tab w:val="left" w:pos="10076"/>
+                <w:tab w:val="left" w:pos="10992"/>
+                <w:tab w:val="left" w:pos="11908"/>
+                <w:tab w:val="left" w:pos="12824"/>
+                <w:tab w:val="left" w:pos="13740"/>
+                <w:tab w:val="left" w:pos="14656"/>
+              </w:tabs>
+              <w:rPr>
+                <w:rFonts w:ascii="Courier New" w:eastAsia="Times New Roman" w:hAnsi="Courier New" w:cs="Courier New"/>
+                <w:sz w:val="20"/>
+                <w:szCs w:val="20"/>
+              </w:rPr>
+            </w:pPr>
+            <w:r>
+              <w:rPr>
+                <w:rFonts w:ascii="Courier New" w:eastAsia="Times New Roman" w:hAnsi="Courier New" w:cs="Courier New"/>
+                <w:color w:val="800080"/>
+                <w:sz w:val="20"/>
+                <w:szCs w:val="20"/>
+              </w:rPr>
+              <w:t>}</w:t>
+            </w:r>
+          </w:p>
+          <w:p>
+            <w:pPr>
+              <w:shd w:val="clear" w:color="auto" w:fill="FFFFFF"/>
+              <w:tabs>
+                <w:tab w:val="left" w:pos="916"/>
+                <w:tab w:val="left" w:pos="1832"/>
+                <w:tab w:val="left" w:pos="2748"/>
+                <w:tab w:val="left" w:pos="3664"/>
+                <w:tab w:val="left" w:pos="4580"/>
+                <w:tab w:val="left" w:pos="5496"/>
+                <w:tab w:val="left" w:pos="6412"/>
+                <w:tab w:val="left" w:pos="7328"/>
+                <w:tab w:val="left" w:pos="8244"/>
+                <w:tab w:val="left" w:pos="9160"/>
+                <w:tab w:val="left" w:pos="10076"/>
+                <w:tab w:val="left" w:pos="10992"/>
+                <w:tab w:val="left" w:pos="11908"/>
+                <w:tab w:val="left" w:pos="12824"/>
+                <w:tab w:val="left" w:pos="13740"/>
+                <w:tab w:val="left" w:pos="14656"/>
+              </w:tabs>
+              <w:rPr>
+                <w:rFonts w:ascii="Courier New" w:eastAsia="Times New Roman" w:hAnsi="Courier New" w:cs="Courier New"/>
+                <w:sz w:val="20"/>
+                <w:szCs w:val="20"/>
+              </w:rPr>
+            </w:pPr>
+          </w:p>
+          <w:p>
+            <w:pPr>
+              <w:shd w:val="clear" w:color="auto" w:fill="FFFFFF"/>
+              <w:tabs>
+                <w:tab w:val="left" w:pos="916"/>
+                <w:tab w:val="left" w:pos="1832"/>
+                <w:tab w:val="left" w:pos="2748"/>
+                <w:tab w:val="left" w:pos="3664"/>
+                <w:tab w:val="left" w:pos="4580"/>
+                <w:tab w:val="left" w:pos="5496"/>
+                <w:tab w:val="left" w:pos="6412"/>
+                <w:tab w:val="left" w:pos="7328"/>
+                <w:tab w:val="left" w:pos="8244"/>
+                <w:tab w:val="left" w:pos="9160"/>
+                <w:tab w:val="left" w:pos="10076"/>
+                <w:tab w:val="left" w:pos="10992"/>
+                <w:tab w:val="left" w:pos="11908"/>
+                <w:tab w:val="left" w:pos="12824"/>
+                <w:tab w:val="left" w:pos="13740"/>
+                <w:tab w:val="left" w:pos="14656"/>
+              </w:tabs>
+              <w:rPr>
+                <w:rFonts w:ascii="Courier New" w:eastAsia="Times New Roman" w:hAnsi="Courier New" w:cs="Courier New"/>
+                <w:sz w:val="20"/>
+                <w:szCs w:val="20"/>
+              </w:rPr>
+            </w:pPr>
+            <w:r>
+              <w:rPr>
+                <w:rFonts w:ascii="Courier New" w:eastAsia="Times New Roman" w:hAnsi="Courier New" w:cs="Courier New"/>
+                <w:color w:val="808030"/>
+                <w:sz w:val="20"/>
+                <w:szCs w:val="20"/>
+              </w:rPr>
+              <w:t>.</w:t>
+            </w:r>
+            <w:r>
+              <w:rPr>
+                <w:rFonts w:ascii="Courier New" w:eastAsia="Times New Roman" w:hAnsi="Courier New" w:cs="Courier New"/>
+                <w:sz w:val="20"/>
+                <w:szCs w:val="20"/>
+              </w:rPr>
+              <w:t xml:space="preserve">login </w:t>
+            </w:r>
+            <w:r>
+              <w:rPr>
+                <w:rFonts w:ascii="Courier New" w:eastAsia="Times New Roman" w:hAnsi="Courier New" w:cs="Courier New"/>
+                <w:color w:val="808030"/>
+                <w:sz w:val="20"/>
+                <w:szCs w:val="20"/>
+              </w:rPr>
+              <w:t>&gt;</w:t>
+            </w:r>
+            <w:r>
+              <w:rPr>
+                <w:rFonts w:ascii="Courier New" w:eastAsia="Times New Roman" w:hAnsi="Courier New" w:cs="Courier New"/>
+                <w:sz w:val="20"/>
+                <w:szCs w:val="20"/>
+              </w:rPr>
+              <w:t xml:space="preserve"> </w:t>
+            </w:r>
+            <w:r>
+              <w:rPr>
+                <w:rFonts w:ascii="Courier New" w:eastAsia="Times New Roman" w:hAnsi="Courier New" w:cs="Courier New"/>
+                <w:b/>
+                <w:bCs/>
+                <w:color w:val="800000"/>
+                <w:sz w:val="20"/>
+                <w:szCs w:val="20"/>
+              </w:rPr>
+              <w:t>p</w:t>
+            </w:r>
+            <w:r>
+              <w:rPr>
+                <w:rFonts w:ascii="Courier New" w:eastAsia="Times New Roman" w:hAnsi="Courier New" w:cs="Courier New"/>
+                <w:sz w:val="20"/>
+                <w:szCs w:val="20"/>
+              </w:rPr>
+              <w:t xml:space="preserve"> </w:t>
+            </w:r>
+            <w:r>
+              <w:rPr>
+                <w:rFonts w:ascii="Courier New" w:eastAsia="Times New Roman" w:hAnsi="Courier New" w:cs="Courier New"/>
+                <w:color w:val="808030"/>
+                <w:sz w:val="20"/>
+                <w:szCs w:val="20"/>
+              </w:rPr>
+              <w:t>&gt;</w:t>
+            </w:r>
+            <w:r>
+              <w:rPr>
+                <w:rFonts w:ascii="Courier New" w:eastAsia="Times New Roman" w:hAnsi="Courier New" w:cs="Courier New"/>
+                <w:sz w:val="20"/>
+                <w:szCs w:val="20"/>
+              </w:rPr>
+              <w:t xml:space="preserve"> </w:t>
+            </w:r>
+            <w:proofErr w:type="gramStart"/>
+            <w:r>
+              <w:rPr>
+                <w:rFonts w:ascii="Courier New" w:eastAsia="Times New Roman" w:hAnsi="Courier New" w:cs="Courier New"/>
+                <w:b/>
+                <w:bCs/>
+                <w:color w:val="800000"/>
+                <w:sz w:val="20"/>
+                <w:szCs w:val="20"/>
+              </w:rPr>
+              <w:t>a</w:t>
+            </w:r>
+            <w:r>
+              <w:rPr>
+                <w:rFonts w:ascii="Courier New" w:eastAsia="Times New Roman" w:hAnsi="Courier New" w:cs="Courier New"/>
+                <w:color w:val="800080"/>
+                <w:sz w:val="20"/>
+                <w:szCs w:val="20"/>
+              </w:rPr>
+              <w:t>:</w:t>
+            </w:r>
+            <w:r>
+              <w:rPr>
+                <w:rFonts w:ascii="Courier New" w:eastAsia="Times New Roman" w:hAnsi="Courier New" w:cs="Courier New"/>
+                <w:b/>
+                <w:bCs/>
+                <w:color w:val="800000"/>
+                <w:sz w:val="20"/>
+                <w:szCs w:val="20"/>
+              </w:rPr>
+              <w:t>hover</w:t>
+            </w:r>
+            <w:proofErr w:type="gramEnd"/>
+            <w:r>
+              <w:rPr>
+                <w:rFonts w:ascii="Courier New" w:eastAsia="Times New Roman" w:hAnsi="Courier New" w:cs="Courier New"/>
+                <w:sz w:val="20"/>
+                <w:szCs w:val="20"/>
+              </w:rPr>
+              <w:t xml:space="preserve"> </w:t>
+            </w:r>
+            <w:r>
+              <w:rPr>
+                <w:rFonts w:ascii="Courier New" w:eastAsia="Times New Roman" w:hAnsi="Courier New" w:cs="Courier New"/>
+                <w:color w:val="800080"/>
+                <w:sz w:val="20"/>
+                <w:szCs w:val="20"/>
+              </w:rPr>
+              <w:t>{</w:t>
+            </w:r>
+          </w:p>
+          <w:p>
+            <w:pPr>
+              <w:shd w:val="clear" w:color="auto" w:fill="FFFFFF"/>
+              <w:tabs>
+                <w:tab w:val="left" w:pos="916"/>
+                <w:tab w:val="left" w:pos="1832"/>
+                <w:tab w:val="left" w:pos="2748"/>
+                <w:tab w:val="left" w:pos="3664"/>
+                <w:tab w:val="left" w:pos="4580"/>
+                <w:tab w:val="left" w:pos="5496"/>
+                <w:tab w:val="left" w:pos="6412"/>
+                <w:tab w:val="left" w:pos="7328"/>
+                <w:tab w:val="left" w:pos="8244"/>
+                <w:tab w:val="left" w:pos="9160"/>
+                <w:tab w:val="left" w:pos="10076"/>
+                <w:tab w:val="left" w:pos="10992"/>
+                <w:tab w:val="left" w:pos="11908"/>
+                <w:tab w:val="left" w:pos="12824"/>
+                <w:tab w:val="left" w:pos="13740"/>
+                <w:tab w:val="left" w:pos="14656"/>
+              </w:tabs>
+              <w:rPr>
+                <w:rFonts w:ascii="Courier New" w:eastAsia="Times New Roman" w:hAnsi="Courier New" w:cs="Courier New"/>
+                <w:sz w:val="20"/>
+                <w:szCs w:val="20"/>
+              </w:rPr>
+            </w:pPr>
+            <w:r>
+              <w:rPr>
+                <w:rFonts w:ascii="Courier New" w:eastAsia="Times New Roman" w:hAnsi="Courier New" w:cs="Courier New"/>
+                <w:sz w:val="20"/>
+                <w:szCs w:val="20"/>
+              </w:rPr>
+              <w:t xml:space="preserve">    </w:t>
+            </w:r>
+            <w:r>
+              <w:rPr>
+                <w:rFonts w:ascii="Courier New" w:eastAsia="Times New Roman" w:hAnsi="Courier New" w:cs="Courier New"/>
+                <w:b/>
+                <w:bCs/>
+                <w:color w:val="BB7977"/>
+                <w:sz w:val="20"/>
+                <w:szCs w:val="20"/>
+              </w:rPr>
+              <w:t>color</w:t>
+            </w:r>
+            <w:r>
+              <w:rPr>
+                <w:rFonts w:ascii="Courier New" w:eastAsia="Times New Roman" w:hAnsi="Courier New" w:cs="Courier New"/>
+                <w:color w:val="808030"/>
+                <w:sz w:val="20"/>
+                <w:szCs w:val="20"/>
+              </w:rPr>
+              <w:t>:</w:t>
+            </w:r>
+            <w:r>
+              <w:rPr>
+                <w:rFonts w:ascii="Courier New" w:eastAsia="Times New Roman" w:hAnsi="Courier New" w:cs="Courier New"/>
+                <w:sz w:val="20"/>
+                <w:szCs w:val="20"/>
+              </w:rPr>
+              <w:t xml:space="preserve"> </w:t>
+            </w:r>
+            <w:r>
+              <w:rPr>
+                <w:rFonts w:ascii="Courier New" w:eastAsia="Times New Roman" w:hAnsi="Courier New" w:cs="Courier New"/>
+                <w:color w:val="008C00"/>
+                <w:sz w:val="20"/>
+                <w:szCs w:val="20"/>
+              </w:rPr>
+              <w:t>#</w:t>
+            </w:r>
+            <w:r>
+              <w:rPr>
+                <w:rFonts w:ascii="Courier New" w:eastAsia="Times New Roman" w:hAnsi="Courier New" w:cs="Courier New"/>
+                <w:color w:val="008000"/>
+                <w:sz w:val="20"/>
+                <w:szCs w:val="20"/>
+              </w:rPr>
+              <w:t>d0dede</w:t>
+            </w:r>
+            <w:r>
+              <w:rPr>
+                <w:rFonts w:ascii="Courier New" w:eastAsia="Times New Roman" w:hAnsi="Courier New" w:cs="Courier New"/>
+                <w:color w:val="800080"/>
+                <w:sz w:val="20"/>
+                <w:szCs w:val="20"/>
+              </w:rPr>
+              <w:t>;</w:t>
+            </w:r>
+          </w:p>
+          <w:p>
+            <w:pPr>
+              <w:shd w:val="clear" w:color="auto" w:fill="FFFFFF"/>
+              <w:tabs>
+                <w:tab w:val="left" w:pos="916"/>
+                <w:tab w:val="left" w:pos="1832"/>
+                <w:tab w:val="left" w:pos="2748"/>
+                <w:tab w:val="left" w:pos="3664"/>
+                <w:tab w:val="left" w:pos="4580"/>
+                <w:tab w:val="left" w:pos="5496"/>
+                <w:tab w:val="left" w:pos="6412"/>
+                <w:tab w:val="left" w:pos="7328"/>
+                <w:tab w:val="left" w:pos="8244"/>
+                <w:tab w:val="left" w:pos="9160"/>
+                <w:tab w:val="left" w:pos="10076"/>
+                <w:tab w:val="left" w:pos="10992"/>
+                <w:tab w:val="left" w:pos="11908"/>
+                <w:tab w:val="left" w:pos="12824"/>
+                <w:tab w:val="left" w:pos="13740"/>
+                <w:tab w:val="left" w:pos="14656"/>
+              </w:tabs>
+              <w:rPr>
+                <w:rFonts w:ascii="Courier New" w:eastAsia="Times New Roman" w:hAnsi="Courier New" w:cs="Courier New"/>
+                <w:sz w:val="20"/>
+                <w:szCs w:val="20"/>
+              </w:rPr>
+            </w:pPr>
+            <w:r>
+              <w:rPr>
+                <w:rFonts w:ascii="Courier New" w:eastAsia="Times New Roman" w:hAnsi="Courier New" w:cs="Courier New"/>
+                <w:sz w:val="20"/>
+                <w:szCs w:val="20"/>
+              </w:rPr>
+              <w:lastRenderedPageBreak/>
+              <w:t xml:space="preserve">    </w:t>
+            </w:r>
+            <w:r>
+              <w:rPr>
+                <w:rFonts w:ascii="Courier New" w:eastAsia="Times New Roman" w:hAnsi="Courier New" w:cs="Courier New"/>
+                <w:b/>
+                <w:bCs/>
+                <w:color w:val="BB7977"/>
+                <w:sz w:val="20"/>
+                <w:szCs w:val="20"/>
+              </w:rPr>
+              <w:t>text-decoration</w:t>
+            </w:r>
+            <w:r>
+              <w:rPr>
+                <w:rFonts w:ascii="Courier New" w:eastAsia="Times New Roman" w:hAnsi="Courier New" w:cs="Courier New"/>
+                <w:color w:val="808030"/>
+                <w:sz w:val="20"/>
+                <w:szCs w:val="20"/>
+              </w:rPr>
+              <w:t>:</w:t>
+            </w:r>
+            <w:r>
+              <w:rPr>
+                <w:rFonts w:ascii="Courier New" w:eastAsia="Times New Roman" w:hAnsi="Courier New" w:cs="Courier New"/>
+                <w:sz w:val="20"/>
+                <w:szCs w:val="20"/>
+              </w:rPr>
+              <w:t xml:space="preserve"> </w:t>
+            </w:r>
+            <w:r>
+              <w:rPr>
+                <w:rFonts w:ascii="Courier New" w:eastAsia="Times New Roman" w:hAnsi="Courier New" w:cs="Courier New"/>
+                <w:color w:val="074726"/>
+                <w:sz w:val="20"/>
+                <w:szCs w:val="20"/>
+              </w:rPr>
+              <w:t>none</w:t>
+            </w:r>
+            <w:r>
+              <w:rPr>
+                <w:rFonts w:ascii="Courier New" w:eastAsia="Times New Roman" w:hAnsi="Courier New" w:cs="Courier New"/>
+                <w:color w:val="800080"/>
+                <w:sz w:val="20"/>
+                <w:szCs w:val="20"/>
+              </w:rPr>
+              <w:t>;</w:t>
+            </w:r>
+          </w:p>
+          <w:p>
+            <w:pPr>
+              <w:shd w:val="clear" w:color="auto" w:fill="FFFFFF"/>
+              <w:tabs>
+                <w:tab w:val="left" w:pos="916"/>
+                <w:tab w:val="left" w:pos="1832"/>
+                <w:tab w:val="left" w:pos="2748"/>
+                <w:tab w:val="left" w:pos="3664"/>
+                <w:tab w:val="left" w:pos="4580"/>
+                <w:tab w:val="left" w:pos="5496"/>
+                <w:tab w:val="left" w:pos="6412"/>
+                <w:tab w:val="left" w:pos="7328"/>
+                <w:tab w:val="left" w:pos="8244"/>
+                <w:tab w:val="left" w:pos="9160"/>
+                <w:tab w:val="left" w:pos="10076"/>
+                <w:tab w:val="left" w:pos="10992"/>
+                <w:tab w:val="left" w:pos="11908"/>
+                <w:tab w:val="left" w:pos="12824"/>
+                <w:tab w:val="left" w:pos="13740"/>
+                <w:tab w:val="left" w:pos="14656"/>
+              </w:tabs>
+              <w:rPr>
+                <w:rFonts w:ascii="Courier New" w:eastAsia="Times New Roman" w:hAnsi="Courier New" w:cs="Courier New"/>
+                <w:sz w:val="20"/>
+                <w:szCs w:val="20"/>
+              </w:rPr>
+            </w:pPr>
+            <w:r>
+              <w:rPr>
+                <w:rFonts w:ascii="Courier New" w:eastAsia="Times New Roman" w:hAnsi="Courier New" w:cs="Courier New"/>
+                <w:color w:val="800080"/>
+                <w:sz w:val="20"/>
+                <w:szCs w:val="20"/>
+              </w:rPr>
+              <w:t>}</w:t>
+            </w:r>
+          </w:p>
+          <w:p>
+            <w:pPr>
+              <w:shd w:val="clear" w:color="auto" w:fill="FFFFFF"/>
+              <w:tabs>
+                <w:tab w:val="left" w:pos="916"/>
+                <w:tab w:val="left" w:pos="1832"/>
+                <w:tab w:val="left" w:pos="2748"/>
+                <w:tab w:val="left" w:pos="3664"/>
+                <w:tab w:val="left" w:pos="4580"/>
+                <w:tab w:val="left" w:pos="5496"/>
+                <w:tab w:val="left" w:pos="6412"/>
+                <w:tab w:val="left" w:pos="7328"/>
+                <w:tab w:val="left" w:pos="8244"/>
+                <w:tab w:val="left" w:pos="9160"/>
+                <w:tab w:val="left" w:pos="10076"/>
+                <w:tab w:val="left" w:pos="10992"/>
+                <w:tab w:val="left" w:pos="11908"/>
+                <w:tab w:val="left" w:pos="12824"/>
+                <w:tab w:val="left" w:pos="13740"/>
+                <w:tab w:val="left" w:pos="14656"/>
+              </w:tabs>
+              <w:rPr>
+                <w:rFonts w:ascii="Courier New" w:eastAsia="Times New Roman" w:hAnsi="Courier New" w:cs="Courier New"/>
+                <w:sz w:val="20"/>
+                <w:szCs w:val="20"/>
+              </w:rPr>
+            </w:pPr>
+          </w:p>
         </w:tc>
       </w:tr>
     </w:tbl>
-    <w:p>
-      <w:r>
-        <w:lastRenderedPageBreak/>
-        <w:br w:type="page"/>
-      </w:r>
-    </w:p>
+    <w:p/>
     <w:tbl>
       <w:tblPr>
         <w:tblStyle w:val="TableGrid"/>
@@ -41966,7 +43089,6 @@
                 <w:b/>
                 <w:bCs/>
               </w:rPr>
-              <w:lastRenderedPageBreak/>
               <w:t>RESULT</w:t>
             </w:r>
           </w:p>
@@ -41988,15 +43110,24 @@
                 <w:rFonts w:ascii="Arial" w:hAnsi="Arial" w:cs="Arial"/>
               </w:rPr>
             </w:pPr>
-            <w:r>
+          </w:p>
+          <w:p>
+            <w:pPr>
+              <w:pStyle w:val="HTMLPreformatted"/>
+              <w:shd w:val="clear" w:color="auto" w:fill="FFFFFF"/>
               <w:rPr>
                 <w:rFonts w:ascii="Arial" w:hAnsi="Arial" w:cs="Arial"/>
               </w:rPr>
+            </w:pPr>
+            <w:r>
+              <w:rPr>
+                <w:rFonts w:ascii="Arial" w:hAnsi="Arial" w:cs="Arial"/>
+              </w:rPr>
               <w:drawing>
-                <wp:inline distT="0" distB="0" distL="0" distR="0" wp14:anchorId="17D87C89" wp14:editId="672E5B06">
-                  <wp:extent cx="6191885" cy="5227955"/>
-                  <wp:effectExtent l="0" t="0" r="0" b="0"/>
-                  <wp:docPr id="2" name="Picture 2"/>
+                <wp:inline distT="0" distB="0" distL="0" distR="0" wp14:anchorId="16470F7F" wp14:editId="3F2A36A1">
+                  <wp:extent cx="6191885" cy="5574665"/>
+                  <wp:effectExtent l="0" t="0" r="0" b="6985"/>
+                  <wp:docPr id="3" name="Picture 3"/>
                   <wp:cNvGraphicFramePr>
                     <a:graphicFrameLocks xmlns:a="http://schemas.openxmlformats.org/drawingml/2006/main" noChangeAspect="1"/>
                   </wp:cNvGraphicFramePr>
@@ -42016,7 +43147,7 @@
                         <pic:spPr>
                           <a:xfrm>
                             <a:off x="0" y="0"/>
-                            <a:ext cx="6191885" cy="5227955"/>
+                            <a:ext cx="6191885" cy="5574665"/>
                           </a:xfrm>
                           <a:prstGeom prst="rect">
                             <a:avLst/>
